--- a/PoC  spark with scala.docx
+++ b/PoC  spark with scala.docx
@@ -70,7 +70,7 @@
         <w:widowControl w:val="1"/>
         <w:numPr>
           <w:ilvl w:val="0"/>
-          <w:numId w:val="2"/>
+          <w:numId w:val="8"/>
         </w:numPr>
         <w:pBdr>
           <w:top w:space="0" w:sz="0" w:val="nil"/>
@@ -81,7 +81,7 @@
         </w:pBdr>
         <w:shd w:fill="auto" w:val="clear"/>
         <w:spacing w:after="0" w:before="0" w:line="276" w:lineRule="auto"/>
-        <w:ind w:left="720" w:right="0" w:hanging="360"/>
+        <w:ind w:left="0" w:right="0" w:hanging="360"/>
         <w:rPr>
           <w:rFonts w:ascii="Times New Roman" w:cs="Times New Roman" w:eastAsia="Times New Roman" w:hAnsi="Times New Roman"/>
           <w:sz w:val="28"/>
@@ -98,6 +98,11 @@
         </w:rPr>
         <w:t xml:space="preserve">Why to use Spark ?</w:t>
       </w:r>
+      <w:r>
+        <w:rPr>
+          <w:rtl w:val="0"/>
+        </w:rPr>
+      </w:r>
     </w:p>
     <w:p>
       <w:pPr>
@@ -195,7 +200,7 @@
         <w:widowControl w:val="1"/>
         <w:numPr>
           <w:ilvl w:val="0"/>
-          <w:numId w:val="6"/>
+          <w:numId w:val="3"/>
         </w:numPr>
         <w:pBdr>
           <w:top w:space="0" w:sz="0" w:val="nil"/>
@@ -206,7 +211,7 @@
         </w:pBdr>
         <w:shd w:fill="auto" w:val="clear"/>
         <w:spacing w:after="0" w:before="0" w:line="276" w:lineRule="auto"/>
-        <w:ind w:left="720" w:right="0" w:hanging="360"/>
+        <w:ind w:left="0" w:right="0" w:hanging="360"/>
         <w:rPr>
           <w:rFonts w:ascii="Times New Roman" w:cs="Times New Roman" w:eastAsia="Times New Roman" w:hAnsi="Times New Roman"/>
           <w:sz w:val="28"/>
@@ -252,7 +257,7 @@
         </w:rPr>
         <w:drawing>
           <wp:inline distB="114300" distT="114300" distL="114300" distR="114300">
-            <wp:extent cx="5734050" cy="3225800"/>
+            <wp:extent cx="5734050" cy="3187700"/>
             <wp:effectExtent b="0" l="0" r="0" t="0"/>
             <wp:docPr id="1" name="image1.png"/>
             <a:graphic>
@@ -272,7 +277,7 @@
                   <pic:spPr>
                     <a:xfrm>
                       <a:off x="0" y="0"/>
-                      <a:ext cx="5734050" cy="3225800"/>
+                      <a:ext cx="5734050" cy="3187700"/>
                     </a:xfrm>
                     <a:prstGeom prst="rect"/>
                     <a:ln/>
@@ -377,7 +382,7 @@
         <w:widowControl w:val="1"/>
         <w:numPr>
           <w:ilvl w:val="0"/>
-          <w:numId w:val="7"/>
+          <w:numId w:val="4"/>
         </w:numPr>
         <w:pBdr>
           <w:top w:space="0" w:sz="0" w:val="nil"/>
@@ -388,7 +393,7 @@
         </w:pBdr>
         <w:shd w:fill="auto" w:val="clear"/>
         <w:spacing w:after="0" w:before="0" w:line="276" w:lineRule="auto"/>
-        <w:ind w:left="720" w:right="0" w:hanging="360"/>
+        <w:ind w:left="0" w:right="0" w:hanging="360"/>
         <w:rPr>
           <w:rFonts w:ascii="Times New Roman" w:cs="Times New Roman" w:eastAsia="Times New Roman" w:hAnsi="Times New Roman"/>
           <w:sz w:val="28"/>
@@ -405,6 +410,11 @@
         </w:rPr>
         <w:t xml:space="preserve">Steps for installation</w:t>
       </w:r>
+      <w:r>
+        <w:rPr>
+          <w:rtl w:val="0"/>
+        </w:rPr>
+      </w:r>
     </w:p>
     <w:p>
       <w:pPr>
@@ -552,6 +562,399 @@
           <w:rtl w:val="0"/>
         </w:rPr>
         <w:t xml:space="preserve">2.download spark file</w:t>
+      </w:r>
+    </w:p>
+    <w:p>
+      <w:pPr>
+        <w:numPr>
+          <w:ilvl w:val="0"/>
+          <w:numId w:val="2"/>
+        </w:numPr>
+        <w:spacing w:after="200" w:before="240" w:line="276" w:lineRule="auto"/>
+        <w:ind w:left="1440" w:hanging="360"/>
+        <w:rPr>
+          <w:rFonts w:ascii="Times New Roman" w:cs="Times New Roman" w:eastAsia="Times New Roman" w:hAnsi="Times New Roman"/>
+          <w:sz w:val="24"/>
+          <w:szCs w:val="24"/>
+          <w:u w:val="none"/>
+        </w:rPr>
+      </w:pPr>
+      <w:r>
+        <w:rPr>
+          <w:rFonts w:ascii="Times New Roman" w:cs="Times New Roman" w:eastAsia="Times New Roman" w:hAnsi="Times New Roman"/>
+          <w:sz w:val="24"/>
+          <w:szCs w:val="24"/>
+          <w:rtl w:val="0"/>
+        </w:rPr>
+        <w:t xml:space="preserve">wget\ http://apachemirror.wuchna.com/spark/spark-3.0.0-preview/spark-3.0.0-preview-bin-hadoop2.7.tgz</w:t>
+      </w:r>
+      <w:r>
+        <w:rPr>
+          <w:rtl w:val="0"/>
+        </w:rPr>
+      </w:r>
+    </w:p>
+    <w:p>
+      <w:pPr>
+        <w:spacing w:after="200" w:before="240" w:line="276" w:lineRule="auto"/>
+        <w:rPr>
+          <w:rFonts w:ascii="Times New Roman" w:cs="Times New Roman" w:eastAsia="Times New Roman" w:hAnsi="Times New Roman"/>
+          <w:sz w:val="24"/>
+          <w:szCs w:val="24"/>
+        </w:rPr>
+      </w:pPr>
+      <w:r>
+        <w:rPr>
+          <w:rFonts w:ascii="Times New Roman" w:cs="Times New Roman" w:eastAsia="Times New Roman" w:hAnsi="Times New Roman"/>
+          <w:sz w:val="24"/>
+          <w:szCs w:val="24"/>
+          <w:rtl w:val="0"/>
+        </w:rPr>
+        <w:t xml:space="preserve">3.extract " tar -xzvf spark-3.0.0-preview-bin-hadoop2.7.tgz"</w:t>
+      </w:r>
+    </w:p>
+    <w:p>
+      <w:pPr>
+        <w:spacing w:after="200" w:before="240" w:line="276" w:lineRule="auto"/>
+        <w:rPr>
+          <w:rFonts w:ascii="Times New Roman" w:cs="Times New Roman" w:eastAsia="Times New Roman" w:hAnsi="Times New Roman"/>
+          <w:sz w:val="24"/>
+          <w:szCs w:val="24"/>
+        </w:rPr>
+      </w:pPr>
+      <w:r>
+        <w:rPr>
+          <w:rFonts w:ascii="Times New Roman" w:cs="Times New Roman" w:eastAsia="Times New Roman" w:hAnsi="Times New Roman"/>
+          <w:sz w:val="24"/>
+          <w:szCs w:val="24"/>
+          <w:rtl w:val="0"/>
+        </w:rPr>
+        <w:t xml:space="preserve">4.nano ~/.bashrc</w:t>
+      </w:r>
+    </w:p>
+    <w:p>
+      <w:pPr>
+        <w:spacing w:after="200" w:before="240" w:line="276" w:lineRule="auto"/>
+        <w:rPr>
+          <w:rFonts w:ascii="Times New Roman" w:cs="Times New Roman" w:eastAsia="Times New Roman" w:hAnsi="Times New Roman"/>
+          <w:sz w:val="24"/>
+          <w:szCs w:val="24"/>
+        </w:rPr>
+      </w:pPr>
+      <w:r>
+        <w:rPr>
+          <w:rFonts w:ascii="Times New Roman" w:cs="Times New Roman" w:eastAsia="Times New Roman" w:hAnsi="Times New Roman"/>
+          <w:sz w:val="24"/>
+          <w:szCs w:val="24"/>
+          <w:rtl w:val="0"/>
+        </w:rPr>
+        <w:t xml:space="preserve">5.go to the end of file and write</w:t>
+      </w:r>
+    </w:p>
+    <w:p>
+      <w:pPr>
+        <w:spacing w:after="200" w:before="240" w:line="276" w:lineRule="auto"/>
+        <w:ind w:firstLine="720"/>
+        <w:rPr>
+          <w:rFonts w:ascii="Times New Roman" w:cs="Times New Roman" w:eastAsia="Times New Roman" w:hAnsi="Times New Roman"/>
+          <w:sz w:val="24"/>
+          <w:szCs w:val="24"/>
+        </w:rPr>
+      </w:pPr>
+      <w:r>
+        <w:rPr>
+          <w:rFonts w:ascii="Times New Roman" w:cs="Times New Roman" w:eastAsia="Times New Roman" w:hAnsi="Times New Roman"/>
+          <w:sz w:val="24"/>
+          <w:szCs w:val="24"/>
+          <w:rtl w:val="0"/>
+        </w:rPr>
+        <w:t xml:space="preserve">export SPARK_HOME=/home/administrator/spark</w:t>
+      </w:r>
+    </w:p>
+    <w:p>
+      <w:pPr>
+        <w:spacing w:after="200" w:before="240" w:line="276" w:lineRule="auto"/>
+        <w:ind w:firstLine="720"/>
+        <w:rPr>
+          <w:rFonts w:ascii="Times New Roman" w:cs="Times New Roman" w:eastAsia="Times New Roman" w:hAnsi="Times New Roman"/>
+          <w:sz w:val="24"/>
+          <w:szCs w:val="24"/>
+        </w:rPr>
+      </w:pPr>
+      <w:r>
+        <w:rPr>
+          <w:rFonts w:ascii="Times New Roman" w:cs="Times New Roman" w:eastAsia="Times New Roman" w:hAnsi="Times New Roman"/>
+          <w:sz w:val="24"/>
+          <w:szCs w:val="24"/>
+          <w:rtl w:val="0"/>
+        </w:rPr>
+        <w:t xml:space="preserve">export PATH=$PATH:$SPARK_HOME/bin</w:t>
+      </w:r>
+    </w:p>
+    <w:p>
+      <w:pPr>
+        <w:spacing w:after="200" w:before="240" w:line="276" w:lineRule="auto"/>
+        <w:rPr>
+          <w:rFonts w:ascii="Times New Roman" w:cs="Times New Roman" w:eastAsia="Times New Roman" w:hAnsi="Times New Roman"/>
+          <w:sz w:val="24"/>
+          <w:szCs w:val="24"/>
+        </w:rPr>
+      </w:pPr>
+      <w:r>
+        <w:rPr>
+          <w:rFonts w:ascii="Times New Roman" w:cs="Times New Roman" w:eastAsia="Times New Roman" w:hAnsi="Times New Roman"/>
+          <w:sz w:val="24"/>
+          <w:szCs w:val="24"/>
+          <w:rtl w:val="0"/>
+        </w:rPr>
+        <w:t xml:space="preserve">6.source ~/.bashrc</w:t>
+      </w:r>
+    </w:p>
+    <w:p>
+      <w:pPr>
+        <w:spacing w:after="200" w:before="240" w:line="276" w:lineRule="auto"/>
+        <w:rPr>
+          <w:rFonts w:ascii="Times New Roman" w:cs="Times New Roman" w:eastAsia="Times New Roman" w:hAnsi="Times New Roman"/>
+          <w:sz w:val="24"/>
+          <w:szCs w:val="24"/>
+        </w:rPr>
+      </w:pPr>
+      <w:r>
+        <w:rPr>
+          <w:rFonts w:ascii="Times New Roman" w:cs="Times New Roman" w:eastAsia="Times New Roman" w:hAnsi="Times New Roman"/>
+          <w:sz w:val="24"/>
+          <w:szCs w:val="24"/>
+          <w:rtl w:val="0"/>
+        </w:rPr>
+        <w:t xml:space="preserve">7.cd /home/administrator/spark/conf</w:t>
+      </w:r>
+    </w:p>
+    <w:p>
+      <w:pPr>
+        <w:spacing w:after="200" w:before="240" w:line="276" w:lineRule="auto"/>
+        <w:rPr>
+          <w:rFonts w:ascii="Times New Roman" w:cs="Times New Roman" w:eastAsia="Times New Roman" w:hAnsi="Times New Roman"/>
+          <w:sz w:val="24"/>
+          <w:szCs w:val="24"/>
+        </w:rPr>
+      </w:pPr>
+      <w:r>
+        <w:rPr>
+          <w:rFonts w:ascii="Times New Roman" w:cs="Times New Roman" w:eastAsia="Times New Roman" w:hAnsi="Times New Roman"/>
+          <w:sz w:val="24"/>
+          <w:szCs w:val="24"/>
+          <w:rtl w:val="0"/>
+        </w:rPr>
+        <w:t xml:space="preserve">8.cp spark.env.sh.template spark.env.sh</w:t>
+      </w:r>
+    </w:p>
+    <w:p>
+      <w:pPr>
+        <w:spacing w:after="200" w:before="240" w:line="276" w:lineRule="auto"/>
+        <w:rPr>
+          <w:rFonts w:ascii="Times New Roman" w:cs="Times New Roman" w:eastAsia="Times New Roman" w:hAnsi="Times New Roman"/>
+          <w:sz w:val="24"/>
+          <w:szCs w:val="24"/>
+        </w:rPr>
+      </w:pPr>
+      <w:r>
+        <w:rPr>
+          <w:rFonts w:ascii="Times New Roman" w:cs="Times New Roman" w:eastAsia="Times New Roman" w:hAnsi="Times New Roman"/>
+          <w:sz w:val="24"/>
+          <w:szCs w:val="24"/>
+          <w:rtl w:val="0"/>
+        </w:rPr>
+        <w:t xml:space="preserve">9.nano spark.env.sh</w:t>
+      </w:r>
+    </w:p>
+    <w:p>
+      <w:pPr>
+        <w:spacing w:after="200" w:before="240" w:line="276" w:lineRule="auto"/>
+        <w:rPr>
+          <w:rFonts w:ascii="Times New Roman" w:cs="Times New Roman" w:eastAsia="Times New Roman" w:hAnsi="Times New Roman"/>
+          <w:sz w:val="24"/>
+          <w:szCs w:val="24"/>
+        </w:rPr>
+      </w:pPr>
+      <w:r>
+        <w:rPr>
+          <w:rFonts w:ascii="Times New Roman" w:cs="Times New Roman" w:eastAsia="Times New Roman" w:hAnsi="Times New Roman"/>
+          <w:sz w:val="24"/>
+          <w:szCs w:val="24"/>
+          <w:rtl w:val="0"/>
+        </w:rPr>
+        <w:t xml:space="preserve">10.go to end of file and write</w:t>
+      </w:r>
+    </w:p>
+    <w:p>
+      <w:pPr>
+        <w:spacing w:after="200" w:before="240" w:line="276" w:lineRule="auto"/>
+        <w:ind w:firstLine="720"/>
+        <w:rPr>
+          <w:rFonts w:ascii="Times New Roman" w:cs="Times New Roman" w:eastAsia="Times New Roman" w:hAnsi="Times New Roman"/>
+          <w:sz w:val="24"/>
+          <w:szCs w:val="24"/>
+        </w:rPr>
+      </w:pPr>
+      <w:r>
+        <w:rPr>
+          <w:rFonts w:ascii="Times New Roman" w:cs="Times New Roman" w:eastAsia="Times New Roman" w:hAnsi="Times New Roman"/>
+          <w:sz w:val="24"/>
+          <w:szCs w:val="24"/>
+          <w:rtl w:val="0"/>
+        </w:rPr>
+        <w:t xml:space="preserve">export JAVA_HOME =/usr/lib/jvm/java-8-openjdk-amd64/jre/bin/java</w:t>
+      </w:r>
+    </w:p>
+    <w:p>
+      <w:pPr>
+        <w:spacing w:after="200" w:before="240" w:line="276" w:lineRule="auto"/>
+        <w:ind w:left="0" w:firstLine="0"/>
+        <w:rPr>
+          <w:rFonts w:ascii="Times New Roman" w:cs="Times New Roman" w:eastAsia="Times New Roman" w:hAnsi="Times New Roman"/>
+          <w:sz w:val="24"/>
+          <w:szCs w:val="24"/>
+        </w:rPr>
+      </w:pPr>
+      <w:r>
+        <w:rPr>
+          <w:rFonts w:ascii="Times New Roman" w:cs="Times New Roman" w:eastAsia="Times New Roman" w:hAnsi="Times New Roman"/>
+          <w:sz w:val="24"/>
+          <w:szCs w:val="24"/>
+          <w:rtl w:val="0"/>
+        </w:rPr>
+        <w:t xml:space="preserve">11. Install sbt</w:t>
+      </w:r>
+    </w:p>
+    <w:p>
+      <w:pPr>
+        <w:numPr>
+          <w:ilvl w:val="0"/>
+          <w:numId w:val="9"/>
+        </w:numPr>
+        <w:spacing w:after="0" w:before="240" w:line="276" w:lineRule="auto"/>
+        <w:ind w:left="1440" w:hanging="360"/>
+        <w:rPr>
+          <w:rFonts w:ascii="Times New Roman" w:cs="Times New Roman" w:eastAsia="Times New Roman" w:hAnsi="Times New Roman"/>
+          <w:sz w:val="24"/>
+          <w:szCs w:val="24"/>
+          <w:u w:val="none"/>
+        </w:rPr>
+      </w:pPr>
+      <w:r>
+        <w:rPr>
+          <w:rFonts w:ascii="Times New Roman" w:cs="Times New Roman" w:eastAsia="Times New Roman" w:hAnsi="Times New Roman"/>
+          <w:sz w:val="24"/>
+          <w:szCs w:val="24"/>
+          <w:rtl w:val="0"/>
+        </w:rPr>
+        <w:t xml:space="preserve">echo "deb https://dl.bintray.com/sbt/debian /" | sudo tee -a /etc/apt/sources.list.d/sbt.list</w:t>
+      </w:r>
+      <w:r>
+        <w:rPr>
+          <w:rtl w:val="0"/>
+        </w:rPr>
+      </w:r>
+    </w:p>
+    <w:p>
+      <w:pPr>
+        <w:numPr>
+          <w:ilvl w:val="0"/>
+          <w:numId w:val="9"/>
+        </w:numPr>
+        <w:spacing w:after="0" w:before="0" w:line="276" w:lineRule="auto"/>
+        <w:ind w:left="1440" w:hanging="360"/>
+        <w:rPr>
+          <w:rFonts w:ascii="Times New Roman" w:cs="Times New Roman" w:eastAsia="Times New Roman" w:hAnsi="Times New Roman"/>
+          <w:sz w:val="24"/>
+          <w:szCs w:val="24"/>
+          <w:u w:val="none"/>
+        </w:rPr>
+      </w:pPr>
+      <w:r>
+        <w:rPr>
+          <w:rFonts w:ascii="Times New Roman" w:cs="Times New Roman" w:eastAsia="Times New Roman" w:hAnsi="Times New Roman"/>
+          <w:sz w:val="24"/>
+          <w:szCs w:val="24"/>
+          <w:rtl w:val="0"/>
+        </w:rPr>
+        <w:t xml:space="preserve">curl -sL "https://keyserver.ubuntu.com/pks/lookup?op=get&amp;search=0x2EE0EA64E40A89B84B2DF73499E82A75642AC823" | sudo apt-key add</w:t>
+      </w:r>
+      <w:r>
+        <w:rPr>
+          <w:rtl w:val="0"/>
+        </w:rPr>
+      </w:r>
+    </w:p>
+    <w:p>
+      <w:pPr>
+        <w:numPr>
+          <w:ilvl w:val="0"/>
+          <w:numId w:val="9"/>
+        </w:numPr>
+        <w:spacing w:after="0" w:before="0" w:line="276" w:lineRule="auto"/>
+        <w:ind w:left="1440" w:hanging="360"/>
+        <w:rPr>
+          <w:rFonts w:ascii="Times New Roman" w:cs="Times New Roman" w:eastAsia="Times New Roman" w:hAnsi="Times New Roman"/>
+          <w:sz w:val="24"/>
+          <w:szCs w:val="24"/>
+          <w:u w:val="none"/>
+        </w:rPr>
+      </w:pPr>
+      <w:r>
+        <w:rPr>
+          <w:rFonts w:ascii="Times New Roman" w:cs="Times New Roman" w:eastAsia="Times New Roman" w:hAnsi="Times New Roman"/>
+          <w:sz w:val="24"/>
+          <w:szCs w:val="24"/>
+          <w:rtl w:val="0"/>
+        </w:rPr>
+        <w:t xml:space="preserve">sudo apt-get update</w:t>
+      </w:r>
+      <w:r>
+        <w:rPr>
+          <w:rtl w:val="0"/>
+        </w:rPr>
+      </w:r>
+    </w:p>
+    <w:p>
+      <w:pPr>
+        <w:numPr>
+          <w:ilvl w:val="0"/>
+          <w:numId w:val="9"/>
+        </w:numPr>
+        <w:spacing w:after="0" w:before="0" w:line="276" w:lineRule="auto"/>
+        <w:ind w:left="1440" w:hanging="360"/>
+        <w:rPr>
+          <w:rFonts w:ascii="Times New Roman" w:cs="Times New Roman" w:eastAsia="Times New Roman" w:hAnsi="Times New Roman"/>
+          <w:sz w:val="24"/>
+          <w:szCs w:val="24"/>
+          <w:u w:val="none"/>
+        </w:rPr>
+      </w:pPr>
+      <w:r>
+        <w:rPr>
+          <w:rFonts w:ascii="Times New Roman" w:cs="Times New Roman" w:eastAsia="Times New Roman" w:hAnsi="Times New Roman"/>
+          <w:sz w:val="24"/>
+          <w:szCs w:val="24"/>
+          <w:rtl w:val="0"/>
+        </w:rPr>
+        <w:t xml:space="preserve">sudo apt-get install sbt</w:t>
+      </w:r>
+    </w:p>
+    <w:p>
+      <w:pPr>
+        <w:spacing w:after="0" w:before="0" w:line="276" w:lineRule="auto"/>
+        <w:ind w:left="0" w:firstLine="0"/>
+        <w:rPr>
+          <w:rFonts w:ascii="Times New Roman" w:cs="Times New Roman" w:eastAsia="Times New Roman" w:hAnsi="Times New Roman"/>
+          <w:sz w:val="24"/>
+          <w:szCs w:val="24"/>
+        </w:rPr>
+      </w:pPr>
+      <w:r>
+        <w:rPr>
+          <w:rtl w:val="0"/>
+        </w:rPr>
       </w:r>
     </w:p>
     <w:p>
@@ -560,365 +963,8 @@
           <w:ilvl w:val="0"/>
           <w:numId w:val="5"/>
         </w:numPr>
-        <w:spacing w:after="200" w:before="240" w:line="276" w:lineRule="auto"/>
-        <w:ind w:left="1440" w:hanging="360"/>
-        <w:rPr>
-          <w:rFonts w:ascii="Times New Roman" w:cs="Times New Roman" w:eastAsia="Times New Roman" w:hAnsi="Times New Roman"/>
-          <w:sz w:val="24"/>
-          <w:szCs w:val="24"/>
-          <w:u w:val="none"/>
-        </w:rPr>
-      </w:pPr>
-      <w:r>
-        <w:rPr>
-          <w:rFonts w:ascii="Times New Roman" w:cs="Times New Roman" w:eastAsia="Times New Roman" w:hAnsi="Times New Roman"/>
-          <w:sz w:val="24"/>
-          <w:szCs w:val="24"/>
-          <w:rtl w:val="0"/>
-        </w:rPr>
-        <w:t xml:space="preserve">wget\ http://apachemirror.wuchna.com/spark/spark-3.0.0-preview/spark-3.0.0-preview-bin-hadoop2.7.tgz</w:t>
-      </w:r>
-    </w:p>
-    <w:p>
-      <w:pPr>
-        <w:spacing w:after="200" w:before="240" w:line="276" w:lineRule="auto"/>
-        <w:rPr>
-          <w:rFonts w:ascii="Times New Roman" w:cs="Times New Roman" w:eastAsia="Times New Roman" w:hAnsi="Times New Roman"/>
-          <w:sz w:val="24"/>
-          <w:szCs w:val="24"/>
-        </w:rPr>
-      </w:pPr>
-      <w:r>
-        <w:rPr>
-          <w:rFonts w:ascii="Times New Roman" w:cs="Times New Roman" w:eastAsia="Times New Roman" w:hAnsi="Times New Roman"/>
-          <w:sz w:val="24"/>
-          <w:szCs w:val="24"/>
-          <w:rtl w:val="0"/>
-        </w:rPr>
-        <w:t xml:space="preserve">3.extract " tar -xzvf spark-3.0.0-preview-bin-hadoop2.7.tgz"</w:t>
-      </w:r>
-    </w:p>
-    <w:p>
-      <w:pPr>
-        <w:spacing w:after="200" w:before="240" w:line="276" w:lineRule="auto"/>
-        <w:rPr>
-          <w:rFonts w:ascii="Times New Roman" w:cs="Times New Roman" w:eastAsia="Times New Roman" w:hAnsi="Times New Roman"/>
-          <w:sz w:val="24"/>
-          <w:szCs w:val="24"/>
-        </w:rPr>
-      </w:pPr>
-      <w:r>
-        <w:rPr>
-          <w:rFonts w:ascii="Times New Roman" w:cs="Times New Roman" w:eastAsia="Times New Roman" w:hAnsi="Times New Roman"/>
-          <w:sz w:val="24"/>
-          <w:szCs w:val="24"/>
-          <w:rtl w:val="0"/>
-        </w:rPr>
-        <w:t xml:space="preserve">4.nano ~/.bashrc</w:t>
-      </w:r>
-    </w:p>
-    <w:p>
-      <w:pPr>
-        <w:spacing w:after="200" w:before="240" w:line="276" w:lineRule="auto"/>
-        <w:rPr>
-          <w:rFonts w:ascii="Times New Roman" w:cs="Times New Roman" w:eastAsia="Times New Roman" w:hAnsi="Times New Roman"/>
-          <w:sz w:val="24"/>
-          <w:szCs w:val="24"/>
-        </w:rPr>
-      </w:pPr>
-      <w:r>
-        <w:rPr>
-          <w:rFonts w:ascii="Times New Roman" w:cs="Times New Roman" w:eastAsia="Times New Roman" w:hAnsi="Times New Roman"/>
-          <w:sz w:val="24"/>
-          <w:szCs w:val="24"/>
-          <w:rtl w:val="0"/>
-        </w:rPr>
-        <w:t xml:space="preserve">5.go to the end of file and write</w:t>
-      </w:r>
-    </w:p>
-    <w:p>
-      <w:pPr>
-        <w:spacing w:after="200" w:before="240" w:line="276" w:lineRule="auto"/>
-        <w:ind w:firstLine="720"/>
-        <w:rPr>
-          <w:rFonts w:ascii="Times New Roman" w:cs="Times New Roman" w:eastAsia="Times New Roman" w:hAnsi="Times New Roman"/>
-          <w:sz w:val="24"/>
-          <w:szCs w:val="24"/>
-        </w:rPr>
-      </w:pPr>
-      <w:r>
-        <w:rPr>
-          <w:rFonts w:ascii="Times New Roman" w:cs="Times New Roman" w:eastAsia="Times New Roman" w:hAnsi="Times New Roman"/>
-          <w:sz w:val="24"/>
-          <w:szCs w:val="24"/>
-          <w:rtl w:val="0"/>
-        </w:rPr>
-        <w:t xml:space="preserve">export SPARK_HOME=/home/administrator/spark</w:t>
-      </w:r>
-    </w:p>
-    <w:p>
-      <w:pPr>
-        <w:spacing w:after="200" w:before="240" w:line="276" w:lineRule="auto"/>
-        <w:ind w:firstLine="720"/>
-        <w:rPr>
-          <w:rFonts w:ascii="Times New Roman" w:cs="Times New Roman" w:eastAsia="Times New Roman" w:hAnsi="Times New Roman"/>
-          <w:sz w:val="24"/>
-          <w:szCs w:val="24"/>
-        </w:rPr>
-      </w:pPr>
-      <w:r>
-        <w:rPr>
-          <w:rFonts w:ascii="Times New Roman" w:cs="Times New Roman" w:eastAsia="Times New Roman" w:hAnsi="Times New Roman"/>
-          <w:sz w:val="24"/>
-          <w:szCs w:val="24"/>
-          <w:rtl w:val="0"/>
-        </w:rPr>
-        <w:t xml:space="preserve">export PATH=$PATH:$SPARK_HOME/bin</w:t>
-      </w:r>
-    </w:p>
-    <w:p>
-      <w:pPr>
-        <w:spacing w:after="200" w:before="240" w:line="276" w:lineRule="auto"/>
-        <w:rPr>
-          <w:rFonts w:ascii="Times New Roman" w:cs="Times New Roman" w:eastAsia="Times New Roman" w:hAnsi="Times New Roman"/>
-          <w:sz w:val="24"/>
-          <w:szCs w:val="24"/>
-        </w:rPr>
-      </w:pPr>
-      <w:r>
-        <w:rPr>
-          <w:rFonts w:ascii="Times New Roman" w:cs="Times New Roman" w:eastAsia="Times New Roman" w:hAnsi="Times New Roman"/>
-          <w:sz w:val="24"/>
-          <w:szCs w:val="24"/>
-          <w:rtl w:val="0"/>
-        </w:rPr>
-        <w:t xml:space="preserve">6.source ~/.bashrc</w:t>
-      </w:r>
-    </w:p>
-    <w:p>
-      <w:pPr>
-        <w:spacing w:after="200" w:before="240" w:line="276" w:lineRule="auto"/>
-        <w:rPr>
-          <w:rFonts w:ascii="Times New Roman" w:cs="Times New Roman" w:eastAsia="Times New Roman" w:hAnsi="Times New Roman"/>
-          <w:sz w:val="24"/>
-          <w:szCs w:val="24"/>
-        </w:rPr>
-      </w:pPr>
-      <w:r>
-        <w:rPr>
-          <w:rFonts w:ascii="Times New Roman" w:cs="Times New Roman" w:eastAsia="Times New Roman" w:hAnsi="Times New Roman"/>
-          <w:sz w:val="24"/>
-          <w:szCs w:val="24"/>
-          <w:rtl w:val="0"/>
-        </w:rPr>
-        <w:t xml:space="preserve">7.cd /home/administrator/spark/conf</w:t>
-      </w:r>
-    </w:p>
-    <w:p>
-      <w:pPr>
-        <w:spacing w:after="200" w:before="240" w:line="276" w:lineRule="auto"/>
-        <w:rPr>
-          <w:rFonts w:ascii="Times New Roman" w:cs="Times New Roman" w:eastAsia="Times New Roman" w:hAnsi="Times New Roman"/>
-          <w:sz w:val="24"/>
-          <w:szCs w:val="24"/>
-        </w:rPr>
-      </w:pPr>
-      <w:r>
-        <w:rPr>
-          <w:rFonts w:ascii="Times New Roman" w:cs="Times New Roman" w:eastAsia="Times New Roman" w:hAnsi="Times New Roman"/>
-          <w:sz w:val="24"/>
-          <w:szCs w:val="24"/>
-          <w:rtl w:val="0"/>
-        </w:rPr>
-        <w:t xml:space="preserve">8.cp spark.env.sh.template spark.env.sh</w:t>
-      </w:r>
-    </w:p>
-    <w:p>
-      <w:pPr>
-        <w:spacing w:after="200" w:before="240" w:line="276" w:lineRule="auto"/>
-        <w:rPr>
-          <w:rFonts w:ascii="Times New Roman" w:cs="Times New Roman" w:eastAsia="Times New Roman" w:hAnsi="Times New Roman"/>
-          <w:sz w:val="24"/>
-          <w:szCs w:val="24"/>
-        </w:rPr>
-      </w:pPr>
-      <w:r>
-        <w:rPr>
-          <w:rFonts w:ascii="Times New Roman" w:cs="Times New Roman" w:eastAsia="Times New Roman" w:hAnsi="Times New Roman"/>
-          <w:sz w:val="24"/>
-          <w:szCs w:val="24"/>
-          <w:rtl w:val="0"/>
-        </w:rPr>
-        <w:t xml:space="preserve">9.nano spark.env.sh</w:t>
-      </w:r>
-    </w:p>
-    <w:p>
-      <w:pPr>
-        <w:spacing w:after="200" w:before="240" w:line="276" w:lineRule="auto"/>
-        <w:rPr>
-          <w:rFonts w:ascii="Times New Roman" w:cs="Times New Roman" w:eastAsia="Times New Roman" w:hAnsi="Times New Roman"/>
-          <w:sz w:val="24"/>
-          <w:szCs w:val="24"/>
-        </w:rPr>
-      </w:pPr>
-      <w:r>
-        <w:rPr>
-          <w:rFonts w:ascii="Times New Roman" w:cs="Times New Roman" w:eastAsia="Times New Roman" w:hAnsi="Times New Roman"/>
-          <w:sz w:val="24"/>
-          <w:szCs w:val="24"/>
-          <w:rtl w:val="0"/>
-        </w:rPr>
-        <w:t xml:space="preserve">10.go to end of file and write</w:t>
-      </w:r>
-    </w:p>
-    <w:p>
-      <w:pPr>
-        <w:spacing w:after="200" w:before="240" w:line="276" w:lineRule="auto"/>
-        <w:ind w:firstLine="720"/>
-        <w:rPr>
-          <w:rFonts w:ascii="Times New Roman" w:cs="Times New Roman" w:eastAsia="Times New Roman" w:hAnsi="Times New Roman"/>
-          <w:sz w:val="24"/>
-          <w:szCs w:val="24"/>
-        </w:rPr>
-      </w:pPr>
-      <w:r>
-        <w:rPr>
-          <w:rFonts w:ascii="Times New Roman" w:cs="Times New Roman" w:eastAsia="Times New Roman" w:hAnsi="Times New Roman"/>
-          <w:sz w:val="24"/>
-          <w:szCs w:val="24"/>
-          <w:rtl w:val="0"/>
-        </w:rPr>
-        <w:t xml:space="preserve">export JAVA_HOME =/usr/lib/jvm/java-8-openjdk-amd64/jre/bin/java</w:t>
-      </w:r>
-    </w:p>
-    <w:p>
-      <w:pPr>
-        <w:spacing w:after="200" w:before="240" w:line="276" w:lineRule="auto"/>
-        <w:ind w:left="0" w:firstLine="0"/>
-        <w:rPr>
-          <w:rFonts w:ascii="Times New Roman" w:cs="Times New Roman" w:eastAsia="Times New Roman" w:hAnsi="Times New Roman"/>
-          <w:sz w:val="24"/>
-          <w:szCs w:val="24"/>
-        </w:rPr>
-      </w:pPr>
-      <w:r>
-        <w:rPr>
-          <w:rFonts w:ascii="Times New Roman" w:cs="Times New Roman" w:eastAsia="Times New Roman" w:hAnsi="Times New Roman"/>
-          <w:sz w:val="24"/>
-          <w:szCs w:val="24"/>
-          <w:rtl w:val="0"/>
-        </w:rPr>
-        <w:t xml:space="preserve">11. Install sbt</w:t>
-      </w:r>
-    </w:p>
-    <w:p>
-      <w:pPr>
-        <w:numPr>
-          <w:ilvl w:val="0"/>
-          <w:numId w:val="3"/>
-        </w:numPr>
-        <w:spacing w:after="0" w:afterAutospacing="0" w:before="240" w:line="276" w:lineRule="auto"/>
-        <w:ind w:left="1440" w:hanging="360"/>
-        <w:rPr>
-          <w:rFonts w:ascii="Times New Roman" w:cs="Times New Roman" w:eastAsia="Times New Roman" w:hAnsi="Times New Roman"/>
-          <w:sz w:val="24"/>
-          <w:szCs w:val="24"/>
-          <w:u w:val="none"/>
-        </w:rPr>
-      </w:pPr>
-      <w:r>
-        <w:rPr>
-          <w:rFonts w:ascii="Times New Roman" w:cs="Times New Roman" w:eastAsia="Times New Roman" w:hAnsi="Times New Roman"/>
-          <w:sz w:val="24"/>
-          <w:szCs w:val="24"/>
-          <w:rtl w:val="0"/>
-        </w:rPr>
-        <w:t xml:space="preserve">echo "deb https://dl.bintray.com/sbt/debian /" | sudo tee -a /etc/apt/sources.list.d/sbt.list</w:t>
-      </w:r>
-    </w:p>
-    <w:p>
-      <w:pPr>
-        <w:numPr>
-          <w:ilvl w:val="0"/>
-          <w:numId w:val="3"/>
-        </w:numPr>
-        <w:spacing w:after="0" w:afterAutospacing="0" w:before="0" w:beforeAutospacing="0" w:line="276" w:lineRule="auto"/>
-        <w:ind w:left="1440" w:hanging="360"/>
-        <w:rPr>
-          <w:rFonts w:ascii="Times New Roman" w:cs="Times New Roman" w:eastAsia="Times New Roman" w:hAnsi="Times New Roman"/>
-          <w:sz w:val="24"/>
-          <w:szCs w:val="24"/>
-          <w:u w:val="none"/>
-        </w:rPr>
-      </w:pPr>
-      <w:r>
-        <w:rPr>
-          <w:rFonts w:ascii="Times New Roman" w:cs="Times New Roman" w:eastAsia="Times New Roman" w:hAnsi="Times New Roman"/>
-          <w:sz w:val="24"/>
-          <w:szCs w:val="24"/>
-          <w:rtl w:val="0"/>
-        </w:rPr>
-        <w:t xml:space="preserve">curl -sL "https://keyserver.ubuntu.com/pks/lookup?op=get&amp;search=0x2EE0EA64E40A89B84B2DF73499E82A75642AC823" | sudo apt-key add</w:t>
-      </w:r>
-    </w:p>
-    <w:p>
-      <w:pPr>
-        <w:numPr>
-          <w:ilvl w:val="0"/>
-          <w:numId w:val="3"/>
-        </w:numPr>
-        <w:spacing w:after="0" w:afterAutospacing="0" w:before="0" w:beforeAutospacing="0" w:line="276" w:lineRule="auto"/>
-        <w:ind w:left="1440" w:hanging="360"/>
-        <w:rPr>
-          <w:rFonts w:ascii="Times New Roman" w:cs="Times New Roman" w:eastAsia="Times New Roman" w:hAnsi="Times New Roman"/>
-          <w:sz w:val="24"/>
-          <w:szCs w:val="24"/>
-          <w:u w:val="none"/>
-        </w:rPr>
-      </w:pPr>
-      <w:r>
-        <w:rPr>
-          <w:rFonts w:ascii="Times New Roman" w:cs="Times New Roman" w:eastAsia="Times New Roman" w:hAnsi="Times New Roman"/>
-          <w:sz w:val="24"/>
-          <w:szCs w:val="24"/>
-          <w:rtl w:val="0"/>
-        </w:rPr>
-        <w:t xml:space="preserve">sudo apt-get update</w:t>
-      </w:r>
-    </w:p>
-    <w:p>
-      <w:pPr>
-        <w:numPr>
-          <w:ilvl w:val="0"/>
-          <w:numId w:val="3"/>
-        </w:numPr>
-        <w:spacing w:after="0" w:afterAutospacing="0" w:before="0" w:beforeAutospacing="0" w:line="276" w:lineRule="auto"/>
-        <w:ind w:left="1440" w:hanging="360"/>
-        <w:rPr>
-          <w:rFonts w:ascii="Times New Roman" w:cs="Times New Roman" w:eastAsia="Times New Roman" w:hAnsi="Times New Roman"/>
-          <w:sz w:val="24"/>
-          <w:szCs w:val="24"/>
-          <w:u w:val="none"/>
-        </w:rPr>
-      </w:pPr>
-      <w:r>
-        <w:rPr>
-          <w:rFonts w:ascii="Times New Roman" w:cs="Times New Roman" w:eastAsia="Times New Roman" w:hAnsi="Times New Roman"/>
-          <w:sz w:val="24"/>
-          <w:szCs w:val="24"/>
-          <w:rtl w:val="0"/>
-        </w:rPr>
-        <w:t xml:space="preserve">sudo apt-get install sbt</w:t>
-      </w:r>
-    </w:p>
-    <w:p>
-      <w:pPr>
-        <w:numPr>
-          <w:ilvl w:val="0"/>
-          <w:numId w:val="8"/>
-        </w:numPr>
-        <w:spacing w:after="200" w:before="0" w:beforeAutospacing="0" w:line="276" w:lineRule="auto"/>
-        <w:ind w:left="720" w:hanging="360"/>
+        <w:spacing w:after="200" w:before="0" w:line="276" w:lineRule="auto"/>
+        <w:ind w:left="0" w:hanging="360"/>
         <w:rPr>
           <w:rFonts w:ascii="Times New Roman" w:cs="Times New Roman" w:eastAsia="Times New Roman" w:hAnsi="Times New Roman"/>
           <w:sz w:val="28"/>
@@ -994,21 +1040,7 @@
           <w:szCs w:val="24"/>
           <w:rtl w:val="0"/>
         </w:rPr>
-        <w:t xml:space="preserve">2. </w:t>
-      </w:r>
-      <w:r>
-        <w:rPr>
-          <w:rFonts w:ascii="Times New Roman" w:cs="Times New Roman" w:eastAsia="Times New Roman" w:hAnsi="Times New Roman"/>
-          <w:sz w:val="24"/>
-          <w:szCs w:val="24"/>
-          <w:rtl w:val="0"/>
-        </w:rPr>
-        <w:t xml:space="preserve">cd trial</w:t>
-      </w:r>
-      <w:r>
-        <w:rPr>
-          <w:rtl w:val="0"/>
-        </w:rPr>
+        <w:t xml:space="preserve">2. cd trial</w:t>
       </w:r>
     </w:p>
     <w:p>
@@ -1288,165 +1320,6 @@
           <w:rtl w:val="0"/>
         </w:rPr>
         <w:t xml:space="preserve">Now we can write the required program inside “Main.scala” file and also add dependencies required to run that program in “build.sbt”file</w:t>
-      </w:r>
-    </w:p>
-    <w:p>
-      <w:pPr>
-        <w:keepNext w:val="0"/>
-        <w:keepLines w:val="0"/>
-        <w:widowControl w:val="1"/>
-        <w:numPr>
-          <w:ilvl w:val="0"/>
-          <w:numId w:val="4"/>
-        </w:numPr>
-        <w:pBdr>
-          <w:top w:space="0" w:sz="0" w:val="nil"/>
-          <w:left w:space="0" w:sz="0" w:val="nil"/>
-          <w:bottom w:space="0" w:sz="0" w:val="nil"/>
-          <w:right w:space="0" w:sz="0" w:val="nil"/>
-          <w:between w:space="0" w:sz="0" w:val="nil"/>
-        </w:pBdr>
-        <w:shd w:fill="auto" w:val="clear"/>
-        <w:spacing w:after="0" w:before="0" w:line="276" w:lineRule="auto"/>
-        <w:ind w:left="720" w:right="0" w:hanging="360"/>
-        <w:rPr>
-          <w:rFonts w:ascii="Times New Roman" w:cs="Times New Roman" w:eastAsia="Times New Roman" w:hAnsi="Times New Roman"/>
-          <w:sz w:val="28"/>
-          <w:szCs w:val="28"/>
-        </w:rPr>
-      </w:pPr>
-      <w:r>
-        <w:rPr>
-          <w:rFonts w:ascii="Times New Roman" w:cs="Times New Roman" w:eastAsia="Times New Roman" w:hAnsi="Times New Roman"/>
-          <w:sz w:val="28"/>
-          <w:szCs w:val="28"/>
-          <w:rtl w:val="0"/>
-        </w:rPr>
-        <w:t xml:space="preserve">Steps for execution</w:t>
-      </w:r>
-    </w:p>
-    <w:p>
-      <w:pPr>
-        <w:keepNext w:val="0"/>
-        <w:keepLines w:val="0"/>
-        <w:widowControl w:val="1"/>
-        <w:pBdr>
-          <w:top w:space="0" w:sz="0" w:val="nil"/>
-          <w:left w:space="0" w:sz="0" w:val="nil"/>
-          <w:bottom w:space="0" w:sz="0" w:val="nil"/>
-          <w:right w:space="0" w:sz="0" w:val="nil"/>
-          <w:between w:space="0" w:sz="0" w:val="nil"/>
-        </w:pBdr>
-        <w:shd w:fill="auto" w:val="clear"/>
-        <w:spacing w:after="0" w:before="0" w:line="276" w:lineRule="auto"/>
-        <w:ind w:left="0" w:right="0" w:firstLine="0"/>
-        <w:rPr>
-          <w:rFonts w:ascii="Times New Roman" w:cs="Times New Roman" w:eastAsia="Times New Roman" w:hAnsi="Times New Roman"/>
-          <w:sz w:val="24"/>
-          <w:szCs w:val="24"/>
-        </w:rPr>
-      </w:pPr>
-      <w:r>
-        <w:rPr>
-          <w:rFonts w:ascii="Times New Roman" w:cs="Times New Roman" w:eastAsia="Times New Roman" w:hAnsi="Times New Roman"/>
-          <w:sz w:val="24"/>
-          <w:szCs w:val="24"/>
-          <w:rtl w:val="0"/>
-        </w:rPr>
-        <w:t xml:space="preserve">1.cd ~/trial</w:t>
-      </w:r>
-    </w:p>
-    <w:p>
-      <w:pPr>
-        <w:keepNext w:val="0"/>
-        <w:keepLines w:val="0"/>
-        <w:widowControl w:val="1"/>
-        <w:pBdr>
-          <w:top w:space="0" w:sz="0" w:val="nil"/>
-          <w:left w:space="0" w:sz="0" w:val="nil"/>
-          <w:bottom w:space="0" w:sz="0" w:val="nil"/>
-          <w:right w:space="0" w:sz="0" w:val="nil"/>
-          <w:between w:space="0" w:sz="0" w:val="nil"/>
-        </w:pBdr>
-        <w:shd w:fill="auto" w:val="clear"/>
-        <w:spacing w:after="0" w:before="0" w:line="276" w:lineRule="auto"/>
-        <w:ind w:left="0" w:right="0" w:firstLine="0"/>
-        <w:rPr>
-          <w:rFonts w:ascii="Times New Roman" w:cs="Times New Roman" w:eastAsia="Times New Roman" w:hAnsi="Times New Roman"/>
-          <w:sz w:val="24"/>
-          <w:szCs w:val="24"/>
-        </w:rPr>
-      </w:pPr>
-      <w:r>
-        <w:rPr>
-          <w:rFonts w:ascii="Times New Roman" w:cs="Times New Roman" w:eastAsia="Times New Roman" w:hAnsi="Times New Roman"/>
-          <w:sz w:val="24"/>
-          <w:szCs w:val="24"/>
-          <w:rtl w:val="0"/>
-        </w:rPr>
-        <w:t xml:space="preserve">2.sbt package</w:t>
-      </w:r>
-    </w:p>
-    <w:p>
-      <w:pPr>
-        <w:keepNext w:val="0"/>
-        <w:keepLines w:val="0"/>
-        <w:widowControl w:val="1"/>
-        <w:pBdr>
-          <w:top w:space="0" w:sz="0" w:val="nil"/>
-          <w:left w:space="0" w:sz="0" w:val="nil"/>
-          <w:bottom w:space="0" w:sz="0" w:val="nil"/>
-          <w:right w:space="0" w:sz="0" w:val="nil"/>
-          <w:between w:space="0" w:sz="0" w:val="nil"/>
-        </w:pBdr>
-        <w:shd w:fill="auto" w:val="clear"/>
-        <w:spacing w:after="0" w:before="0" w:line="276" w:lineRule="auto"/>
-        <w:ind w:left="0" w:right="0" w:firstLine="0"/>
-        <w:rPr>
-          <w:rFonts w:ascii="Times New Roman" w:cs="Times New Roman" w:eastAsia="Times New Roman" w:hAnsi="Times New Roman"/>
-          <w:sz w:val="24"/>
-          <w:szCs w:val="24"/>
-        </w:rPr>
-      </w:pPr>
-      <w:r>
-        <w:rPr>
-          <w:rFonts w:ascii="Times New Roman" w:cs="Times New Roman" w:eastAsia="Times New Roman" w:hAnsi="Times New Roman"/>
-          <w:sz w:val="24"/>
-          <w:szCs w:val="24"/>
-          <w:rtl w:val="0"/>
-        </w:rPr>
-        <w:t xml:space="preserve">3.cd ~/spark/bin</w:t>
-      </w:r>
-    </w:p>
-    <w:p>
-      <w:pPr>
-        <w:keepNext w:val="0"/>
-        <w:keepLines w:val="0"/>
-        <w:widowControl w:val="1"/>
-        <w:pBdr>
-          <w:top w:space="0" w:sz="0" w:val="nil"/>
-          <w:left w:space="0" w:sz="0" w:val="nil"/>
-          <w:bottom w:space="0" w:sz="0" w:val="nil"/>
-          <w:right w:space="0" w:sz="0" w:val="nil"/>
-          <w:between w:space="0" w:sz="0" w:val="nil"/>
-        </w:pBdr>
-        <w:shd w:fill="auto" w:val="clear"/>
-        <w:spacing w:after="0" w:before="0" w:line="276" w:lineRule="auto"/>
-        <w:ind w:left="0" w:right="0" w:firstLine="0"/>
-        <w:rPr>
-          <w:rFonts w:ascii="Times New Roman" w:cs="Times New Roman" w:eastAsia="Times New Roman" w:hAnsi="Times New Roman"/>
-          <w:sz w:val="24"/>
-          <w:szCs w:val="24"/>
-        </w:rPr>
-      </w:pPr>
-      <w:r>
-        <w:rPr>
-          <w:rFonts w:ascii="Times New Roman" w:cs="Times New Roman" w:eastAsia="Times New Roman" w:hAnsi="Times New Roman"/>
-          <w:sz w:val="24"/>
-          <w:szCs w:val="24"/>
-          <w:rtl w:val="0"/>
-        </w:rPr>
-        <w:t xml:space="preserve">4.   ./spark-submit --class “name of the package given inside Main.scala followed by the name of the entry point ”  /home/administrator/trial/target/scala-2.12.10/*.jar</w:t>
       </w:r>
     </w:p>
     <w:p>
@@ -1494,7 +1367,7 @@
         </w:pBdr>
         <w:shd w:fill="auto" w:val="clear"/>
         <w:spacing w:after="0" w:before="0" w:line="276" w:lineRule="auto"/>
-        <w:ind w:left="720" w:right="0" w:hanging="360"/>
+        <w:ind w:left="0" w:right="0" w:hanging="360"/>
         <w:rPr>
           <w:rFonts w:ascii="Times New Roman" w:cs="Times New Roman" w:eastAsia="Times New Roman" w:hAnsi="Times New Roman"/>
           <w:sz w:val="28"/>
@@ -1508,100 +1381,729 @@
           <w:szCs w:val="28"/>
           <w:rtl w:val="0"/>
         </w:rPr>
-        <w:t xml:space="preserve">Advantages </w:t>
-      </w:r>
-    </w:p>
-    <w:p>
-      <w:pPr>
-        <w:keepNext w:val="0"/>
-        <w:keepLines w:val="0"/>
-        <w:widowControl w:val="1"/>
-        <w:pBdr>
-          <w:top w:space="0" w:sz="0" w:val="nil"/>
-          <w:left w:space="0" w:sz="0" w:val="nil"/>
-          <w:bottom w:space="0" w:sz="0" w:val="nil"/>
-          <w:right w:space="0" w:sz="0" w:val="nil"/>
-          <w:between w:space="0" w:sz="0" w:val="nil"/>
-        </w:pBdr>
-        <w:shd w:fill="auto" w:val="clear"/>
-        <w:spacing w:after="0" w:before="0" w:line="276" w:lineRule="auto"/>
-        <w:ind w:left="0" w:right="0" w:firstLine="0"/>
-        <w:rPr>
-          <w:rFonts w:ascii="Times New Roman" w:cs="Times New Roman" w:eastAsia="Times New Roman" w:hAnsi="Times New Roman"/>
-          <w:sz w:val="24"/>
-          <w:szCs w:val="24"/>
-        </w:rPr>
-      </w:pPr>
-      <w:r>
-        <w:rPr>
-          <w:rFonts w:ascii="Times New Roman" w:cs="Times New Roman" w:eastAsia="Times New Roman" w:hAnsi="Times New Roman"/>
-          <w:sz w:val="24"/>
-          <w:szCs w:val="24"/>
-          <w:rtl w:val="0"/>
-        </w:rPr>
-        <w:t xml:space="preserve">The processing in spark is 100 times better than in hadoop mapreduce.</w:t>
-      </w:r>
-    </w:p>
-    <w:p>
-      <w:pPr>
-        <w:keepNext w:val="0"/>
-        <w:keepLines w:val="0"/>
-        <w:widowControl w:val="1"/>
-        <w:pBdr>
-          <w:top w:space="0" w:sz="0" w:val="nil"/>
-          <w:left w:space="0" w:sz="0" w:val="nil"/>
-          <w:bottom w:space="0" w:sz="0" w:val="nil"/>
-          <w:right w:space="0" w:sz="0" w:val="nil"/>
-          <w:between w:space="0" w:sz="0" w:val="nil"/>
-        </w:pBdr>
-        <w:shd w:fill="auto" w:val="clear"/>
-        <w:spacing w:after="0" w:before="0" w:line="276" w:lineRule="auto"/>
-        <w:ind w:left="0" w:right="0" w:firstLine="0"/>
-        <w:rPr>
-          <w:rFonts w:ascii="Times New Roman" w:cs="Times New Roman" w:eastAsia="Times New Roman" w:hAnsi="Times New Roman"/>
-          <w:sz w:val="24"/>
-          <w:szCs w:val="24"/>
-        </w:rPr>
-      </w:pPr>
-      <w:r>
-        <w:rPr>
-          <w:rFonts w:ascii="Times New Roman" w:cs="Times New Roman" w:eastAsia="Times New Roman" w:hAnsi="Times New Roman"/>
-          <w:sz w:val="24"/>
-          <w:szCs w:val="24"/>
-          <w:rtl w:val="0"/>
-        </w:rPr>
-        <w:t xml:space="preserve">Spark can also be used without hadoop by using different resource managers like mesos,kubernetes etc.</w:t>
-      </w:r>
-    </w:p>
-    <w:p>
-      <w:pPr>
-        <w:keepNext w:val="0"/>
-        <w:keepLines w:val="0"/>
-        <w:widowControl w:val="1"/>
-        <w:pBdr>
-          <w:top w:space="0" w:sz="0" w:val="nil"/>
-          <w:left w:space="0" w:sz="0" w:val="nil"/>
-          <w:bottom w:space="0" w:sz="0" w:val="nil"/>
-          <w:right w:space="0" w:sz="0" w:val="nil"/>
-          <w:between w:space="0" w:sz="0" w:val="nil"/>
-        </w:pBdr>
-        <w:shd w:fill="auto" w:val="clear"/>
-        <w:spacing w:after="0" w:before="0" w:line="276" w:lineRule="auto"/>
-        <w:ind w:left="0" w:right="0" w:firstLine="0"/>
-        <w:rPr>
-          <w:rFonts w:ascii="Times New Roman" w:cs="Times New Roman" w:eastAsia="Times New Roman" w:hAnsi="Times New Roman"/>
-          <w:sz w:val="24"/>
-          <w:szCs w:val="24"/>
-        </w:rPr>
-      </w:pPr>
-      <w:r>
-        <w:rPr>
-          <w:rFonts w:ascii="Times New Roman" w:cs="Times New Roman" w:eastAsia="Times New Roman" w:hAnsi="Times New Roman"/>
-          <w:sz w:val="24"/>
-          <w:szCs w:val="24"/>
-          <w:rtl w:val="0"/>
-        </w:rPr>
-        <w:t xml:space="preserve">Spark RDD are lazy in nature i.e it does not give the result on transformation until an action has occurred.</w:t>
+        <w:t xml:space="preserve">Program inside “Main.scala” file</w:t>
+      </w:r>
+    </w:p>
+    <w:p>
+      <w:pPr>
+        <w:keepNext w:val="0"/>
+        <w:keepLines w:val="0"/>
+        <w:widowControl w:val="1"/>
+        <w:pBdr>
+          <w:top w:space="0" w:sz="0" w:val="nil"/>
+          <w:left w:space="0" w:sz="0" w:val="nil"/>
+          <w:bottom w:space="0" w:sz="0" w:val="nil"/>
+          <w:right w:space="0" w:sz="0" w:val="nil"/>
+          <w:between w:space="0" w:sz="0" w:val="nil"/>
+        </w:pBdr>
+        <w:shd w:fill="auto" w:val="clear"/>
+        <w:spacing w:after="0" w:before="0" w:line="276" w:lineRule="auto"/>
+        <w:ind w:left="0" w:right="0" w:firstLine="0"/>
+        <w:rPr>
+          <w:rFonts w:ascii="Times New Roman" w:cs="Times New Roman" w:eastAsia="Times New Roman" w:hAnsi="Times New Roman"/>
+          <w:sz w:val="24"/>
+          <w:szCs w:val="24"/>
+        </w:rPr>
+      </w:pPr>
+      <w:r>
+        <w:rPr>
+          <w:rFonts w:ascii="Times New Roman" w:cs="Times New Roman" w:eastAsia="Times New Roman" w:hAnsi="Times New Roman"/>
+          <w:sz w:val="24"/>
+          <w:szCs w:val="24"/>
+          <w:rtl w:val="0"/>
+        </w:rPr>
+        <w:t xml:space="preserve">package </w:t>
+      </w:r>
+      <w:r>
+        <w:rPr>
+          <w:rFonts w:ascii="Times New Roman" w:cs="Times New Roman" w:eastAsia="Times New Roman" w:hAnsi="Times New Roman"/>
+          <w:sz w:val="24"/>
+          <w:szCs w:val="24"/>
+          <w:rtl w:val="0"/>
+        </w:rPr>
+        <w:t xml:space="preserve">og.sharad.examples</w:t>
+      </w:r>
+      <w:r>
+        <w:rPr>
+          <w:rtl w:val="0"/>
+        </w:rPr>
+      </w:r>
+    </w:p>
+    <w:p>
+      <w:pPr>
+        <w:keepNext w:val="0"/>
+        <w:keepLines w:val="0"/>
+        <w:widowControl w:val="1"/>
+        <w:pBdr>
+          <w:top w:space="0" w:sz="0" w:val="nil"/>
+          <w:left w:space="0" w:sz="0" w:val="nil"/>
+          <w:bottom w:space="0" w:sz="0" w:val="nil"/>
+          <w:right w:space="0" w:sz="0" w:val="nil"/>
+          <w:between w:space="0" w:sz="0" w:val="nil"/>
+        </w:pBdr>
+        <w:shd w:fill="auto" w:val="clear"/>
+        <w:spacing w:after="0" w:before="0" w:line="276" w:lineRule="auto"/>
+        <w:ind w:left="0" w:right="0" w:firstLine="0"/>
+        <w:rPr>
+          <w:rFonts w:ascii="Times New Roman" w:cs="Times New Roman" w:eastAsia="Times New Roman" w:hAnsi="Times New Roman"/>
+          <w:sz w:val="24"/>
+          <w:szCs w:val="24"/>
+        </w:rPr>
+      </w:pPr>
+      <w:r>
+        <w:rPr>
+          <w:rtl w:val="0"/>
+        </w:rPr>
+      </w:r>
+    </w:p>
+    <w:p>
+      <w:pPr>
+        <w:keepNext w:val="0"/>
+        <w:keepLines w:val="0"/>
+        <w:widowControl w:val="1"/>
+        <w:pBdr>
+          <w:top w:space="0" w:sz="0" w:val="nil"/>
+          <w:left w:space="0" w:sz="0" w:val="nil"/>
+          <w:bottom w:space="0" w:sz="0" w:val="nil"/>
+          <w:right w:space="0" w:sz="0" w:val="nil"/>
+          <w:between w:space="0" w:sz="0" w:val="nil"/>
+        </w:pBdr>
+        <w:shd w:fill="auto" w:val="clear"/>
+        <w:spacing w:after="0" w:before="0" w:line="276" w:lineRule="auto"/>
+        <w:ind w:left="0" w:right="0" w:firstLine="0"/>
+        <w:rPr>
+          <w:rFonts w:ascii="Times New Roman" w:cs="Times New Roman" w:eastAsia="Times New Roman" w:hAnsi="Times New Roman"/>
+          <w:sz w:val="24"/>
+          <w:szCs w:val="24"/>
+        </w:rPr>
+      </w:pPr>
+      <w:r>
+        <w:rPr>
+          <w:rFonts w:ascii="Times New Roman" w:cs="Times New Roman" w:eastAsia="Times New Roman" w:hAnsi="Times New Roman"/>
+          <w:sz w:val="24"/>
+          <w:szCs w:val="24"/>
+          <w:rtl w:val="0"/>
+        </w:rPr>
+        <w:t xml:space="preserve">import org.apache.spark.sql.Row</w:t>
+      </w:r>
+    </w:p>
+    <w:p>
+      <w:pPr>
+        <w:keepNext w:val="0"/>
+        <w:keepLines w:val="0"/>
+        <w:widowControl w:val="1"/>
+        <w:pBdr>
+          <w:top w:space="0" w:sz="0" w:val="nil"/>
+          <w:left w:space="0" w:sz="0" w:val="nil"/>
+          <w:bottom w:space="0" w:sz="0" w:val="nil"/>
+          <w:right w:space="0" w:sz="0" w:val="nil"/>
+          <w:between w:space="0" w:sz="0" w:val="nil"/>
+        </w:pBdr>
+        <w:shd w:fill="auto" w:val="clear"/>
+        <w:spacing w:after="0" w:before="0" w:line="276" w:lineRule="auto"/>
+        <w:ind w:left="0" w:right="0" w:firstLine="0"/>
+        <w:rPr>
+          <w:rFonts w:ascii="Times New Roman" w:cs="Times New Roman" w:eastAsia="Times New Roman" w:hAnsi="Times New Roman"/>
+          <w:sz w:val="24"/>
+          <w:szCs w:val="24"/>
+        </w:rPr>
+      </w:pPr>
+      <w:r>
+        <w:rPr>
+          <w:rFonts w:ascii="Times New Roman" w:cs="Times New Roman" w:eastAsia="Times New Roman" w:hAnsi="Times New Roman"/>
+          <w:sz w:val="24"/>
+          <w:szCs w:val="24"/>
+          <w:rtl w:val="0"/>
+        </w:rPr>
+        <w:t xml:space="preserve">import org.apache.spark.sql.SparkSession</w:t>
+      </w:r>
+    </w:p>
+    <w:p>
+      <w:pPr>
+        <w:keepNext w:val="0"/>
+        <w:keepLines w:val="0"/>
+        <w:widowControl w:val="1"/>
+        <w:pBdr>
+          <w:top w:space="0" w:sz="0" w:val="nil"/>
+          <w:left w:space="0" w:sz="0" w:val="nil"/>
+          <w:bottom w:space="0" w:sz="0" w:val="nil"/>
+          <w:right w:space="0" w:sz="0" w:val="nil"/>
+          <w:between w:space="0" w:sz="0" w:val="nil"/>
+        </w:pBdr>
+        <w:shd w:fill="auto" w:val="clear"/>
+        <w:spacing w:after="0" w:before="0" w:line="276" w:lineRule="auto"/>
+        <w:ind w:left="0" w:right="0" w:firstLine="0"/>
+        <w:rPr>
+          <w:rFonts w:ascii="Times New Roman" w:cs="Times New Roman" w:eastAsia="Times New Roman" w:hAnsi="Times New Roman"/>
+          <w:sz w:val="24"/>
+          <w:szCs w:val="24"/>
+        </w:rPr>
+      </w:pPr>
+      <w:r>
+        <w:rPr>
+          <w:rFonts w:ascii="Times New Roman" w:cs="Times New Roman" w:eastAsia="Times New Roman" w:hAnsi="Times New Roman"/>
+          <w:sz w:val="24"/>
+          <w:szCs w:val="24"/>
+          <w:rtl w:val="0"/>
+        </w:rPr>
+        <w:t xml:space="preserve">import org.apache.spark.sql.types._</w:t>
+      </w:r>
+    </w:p>
+    <w:p>
+      <w:pPr>
+        <w:keepNext w:val="0"/>
+        <w:keepLines w:val="0"/>
+        <w:widowControl w:val="1"/>
+        <w:pBdr>
+          <w:top w:space="0" w:sz="0" w:val="nil"/>
+          <w:left w:space="0" w:sz="0" w:val="nil"/>
+          <w:bottom w:space="0" w:sz="0" w:val="nil"/>
+          <w:right w:space="0" w:sz="0" w:val="nil"/>
+          <w:between w:space="0" w:sz="0" w:val="nil"/>
+        </w:pBdr>
+        <w:shd w:fill="auto" w:val="clear"/>
+        <w:spacing w:after="0" w:before="0" w:line="276" w:lineRule="auto"/>
+        <w:ind w:left="0" w:right="0" w:firstLine="0"/>
+        <w:rPr>
+          <w:rFonts w:ascii="Times New Roman" w:cs="Times New Roman" w:eastAsia="Times New Roman" w:hAnsi="Times New Roman"/>
+          <w:sz w:val="24"/>
+          <w:szCs w:val="24"/>
+        </w:rPr>
+      </w:pPr>
+      <w:r>
+        <w:rPr>
+          <w:rtl w:val="0"/>
+        </w:rPr>
+      </w:r>
+    </w:p>
+    <w:p>
+      <w:pPr>
+        <w:keepNext w:val="0"/>
+        <w:keepLines w:val="0"/>
+        <w:widowControl w:val="1"/>
+        <w:pBdr>
+          <w:top w:space="0" w:sz="0" w:val="nil"/>
+          <w:left w:space="0" w:sz="0" w:val="nil"/>
+          <w:bottom w:space="0" w:sz="0" w:val="nil"/>
+          <w:right w:space="0" w:sz="0" w:val="nil"/>
+          <w:between w:space="0" w:sz="0" w:val="nil"/>
+        </w:pBdr>
+        <w:shd w:fill="auto" w:val="clear"/>
+        <w:spacing w:after="0" w:before="0" w:line="276" w:lineRule="auto"/>
+        <w:ind w:left="0" w:right="0" w:firstLine="0"/>
+        <w:rPr>
+          <w:rFonts w:ascii="Times New Roman" w:cs="Times New Roman" w:eastAsia="Times New Roman" w:hAnsi="Times New Roman"/>
+          <w:sz w:val="24"/>
+          <w:szCs w:val="24"/>
+        </w:rPr>
+      </w:pPr>
+      <w:r>
+        <w:rPr>
+          <w:rtl w:val="0"/>
+        </w:rPr>
+      </w:r>
+    </w:p>
+    <w:p>
+      <w:pPr>
+        <w:keepNext w:val="0"/>
+        <w:keepLines w:val="0"/>
+        <w:widowControl w:val="1"/>
+        <w:pBdr>
+          <w:top w:space="0" w:sz="0" w:val="nil"/>
+          <w:left w:space="0" w:sz="0" w:val="nil"/>
+          <w:bottom w:space="0" w:sz="0" w:val="nil"/>
+          <w:right w:space="0" w:sz="0" w:val="nil"/>
+          <w:between w:space="0" w:sz="0" w:val="nil"/>
+        </w:pBdr>
+        <w:shd w:fill="auto" w:val="clear"/>
+        <w:spacing w:after="0" w:before="0" w:line="276" w:lineRule="auto"/>
+        <w:ind w:left="0" w:right="0" w:firstLine="0"/>
+        <w:rPr>
+          <w:rFonts w:ascii="Times New Roman" w:cs="Times New Roman" w:eastAsia="Times New Roman" w:hAnsi="Times New Roman"/>
+          <w:sz w:val="24"/>
+          <w:szCs w:val="24"/>
+        </w:rPr>
+      </w:pPr>
+      <w:r>
+        <w:rPr>
+          <w:rFonts w:ascii="Times New Roman" w:cs="Times New Roman" w:eastAsia="Times New Roman" w:hAnsi="Times New Roman"/>
+          <w:sz w:val="24"/>
+          <w:szCs w:val="24"/>
+          <w:rtl w:val="0"/>
+        </w:rPr>
+        <w:t xml:space="preserve">object Sales extends App </w:t>
+      </w:r>
+    </w:p>
+    <w:p>
+      <w:pPr>
+        <w:keepNext w:val="0"/>
+        <w:keepLines w:val="0"/>
+        <w:widowControl w:val="1"/>
+        <w:pBdr>
+          <w:top w:space="0" w:sz="0" w:val="nil"/>
+          <w:left w:space="0" w:sz="0" w:val="nil"/>
+          <w:bottom w:space="0" w:sz="0" w:val="nil"/>
+          <w:right w:space="0" w:sz="0" w:val="nil"/>
+          <w:between w:space="0" w:sz="0" w:val="nil"/>
+        </w:pBdr>
+        <w:shd w:fill="auto" w:val="clear"/>
+        <w:spacing w:after="0" w:before="0" w:line="276" w:lineRule="auto"/>
+        <w:ind w:left="0" w:right="0" w:firstLine="0"/>
+        <w:rPr>
+          <w:rFonts w:ascii="Times New Roman" w:cs="Times New Roman" w:eastAsia="Times New Roman" w:hAnsi="Times New Roman"/>
+          <w:sz w:val="24"/>
+          <w:szCs w:val="24"/>
+        </w:rPr>
+      </w:pPr>
+      <w:r>
+        <w:rPr>
+          <w:rFonts w:ascii="Times New Roman" w:cs="Times New Roman" w:eastAsia="Times New Roman" w:hAnsi="Times New Roman"/>
+          <w:sz w:val="24"/>
+          <w:szCs w:val="24"/>
+          <w:rtl w:val="0"/>
+        </w:rPr>
+        <w:t xml:space="preserve">{</w:t>
+      </w:r>
+    </w:p>
+    <w:p>
+      <w:pPr>
+        <w:keepNext w:val="0"/>
+        <w:keepLines w:val="0"/>
+        <w:widowControl w:val="1"/>
+        <w:pBdr>
+          <w:top w:space="0" w:sz="0" w:val="nil"/>
+          <w:left w:space="0" w:sz="0" w:val="nil"/>
+          <w:bottom w:space="0" w:sz="0" w:val="nil"/>
+          <w:right w:space="0" w:sz="0" w:val="nil"/>
+          <w:between w:space="0" w:sz="0" w:val="nil"/>
+        </w:pBdr>
+        <w:shd w:fill="auto" w:val="clear"/>
+        <w:spacing w:after="0" w:before="0" w:line="276" w:lineRule="auto"/>
+        <w:ind w:left="0" w:right="0" w:firstLine="0"/>
+        <w:rPr>
+          <w:rFonts w:ascii="Times New Roman" w:cs="Times New Roman" w:eastAsia="Times New Roman" w:hAnsi="Times New Roman"/>
+          <w:sz w:val="24"/>
+          <w:szCs w:val="24"/>
+        </w:rPr>
+      </w:pPr>
+      <w:r>
+        <w:rPr>
+          <w:rtl w:val="0"/>
+        </w:rPr>
+      </w:r>
+    </w:p>
+    <w:p>
+      <w:pPr>
+        <w:keepNext w:val="0"/>
+        <w:keepLines w:val="0"/>
+        <w:widowControl w:val="1"/>
+        <w:pBdr>
+          <w:top w:space="0" w:sz="0" w:val="nil"/>
+          <w:left w:space="0" w:sz="0" w:val="nil"/>
+          <w:bottom w:space="0" w:sz="0" w:val="nil"/>
+          <w:right w:space="0" w:sz="0" w:val="nil"/>
+          <w:between w:space="0" w:sz="0" w:val="nil"/>
+        </w:pBdr>
+        <w:shd w:fill="auto" w:val="clear"/>
+        <w:spacing w:after="0" w:before="0" w:line="276" w:lineRule="auto"/>
+        <w:ind w:left="0" w:right="0" w:firstLine="0"/>
+        <w:rPr>
+          <w:rFonts w:ascii="Times New Roman" w:cs="Times New Roman" w:eastAsia="Times New Roman" w:hAnsi="Times New Roman"/>
+          <w:sz w:val="24"/>
+          <w:szCs w:val="24"/>
+        </w:rPr>
+      </w:pPr>
+      <w:r>
+        <w:rPr>
+          <w:rtl w:val="0"/>
+        </w:rPr>
+      </w:r>
+    </w:p>
+    <w:p>
+      <w:pPr>
+        <w:keepNext w:val="0"/>
+        <w:keepLines w:val="0"/>
+        <w:widowControl w:val="1"/>
+        <w:pBdr>
+          <w:top w:space="0" w:sz="0" w:val="nil"/>
+          <w:left w:space="0" w:sz="0" w:val="nil"/>
+          <w:bottom w:space="0" w:sz="0" w:val="nil"/>
+          <w:right w:space="0" w:sz="0" w:val="nil"/>
+          <w:between w:space="0" w:sz="0" w:val="nil"/>
+        </w:pBdr>
+        <w:shd w:fill="auto" w:val="clear"/>
+        <w:spacing w:after="0" w:before="0" w:line="276" w:lineRule="auto"/>
+        <w:ind w:left="0" w:right="0" w:firstLine="0"/>
+        <w:rPr>
+          <w:rFonts w:ascii="Times New Roman" w:cs="Times New Roman" w:eastAsia="Times New Roman" w:hAnsi="Times New Roman"/>
+          <w:sz w:val="24"/>
+          <w:szCs w:val="24"/>
+        </w:rPr>
+      </w:pPr>
+      <w:r>
+        <w:rPr>
+          <w:rFonts w:ascii="Times New Roman" w:cs="Times New Roman" w:eastAsia="Times New Roman" w:hAnsi="Times New Roman"/>
+          <w:sz w:val="24"/>
+          <w:szCs w:val="24"/>
+          <w:rtl w:val="0"/>
+        </w:rPr>
+        <w:t xml:space="preserve">val spark = SparkSession</w:t>
+      </w:r>
+    </w:p>
+    <w:p>
+      <w:pPr>
+        <w:keepNext w:val="0"/>
+        <w:keepLines w:val="0"/>
+        <w:widowControl w:val="1"/>
+        <w:pBdr>
+          <w:top w:space="0" w:sz="0" w:val="nil"/>
+          <w:left w:space="0" w:sz="0" w:val="nil"/>
+          <w:bottom w:space="0" w:sz="0" w:val="nil"/>
+          <w:right w:space="0" w:sz="0" w:val="nil"/>
+          <w:between w:space="0" w:sz="0" w:val="nil"/>
+        </w:pBdr>
+        <w:shd w:fill="auto" w:val="clear"/>
+        <w:spacing w:after="0" w:before="0" w:line="276" w:lineRule="auto"/>
+        <w:ind w:left="0" w:right="0" w:firstLine="0"/>
+        <w:rPr>
+          <w:rFonts w:ascii="Times New Roman" w:cs="Times New Roman" w:eastAsia="Times New Roman" w:hAnsi="Times New Roman"/>
+          <w:sz w:val="24"/>
+          <w:szCs w:val="24"/>
+        </w:rPr>
+      </w:pPr>
+      <w:r>
+        <w:rPr>
+          <w:rFonts w:ascii="Times New Roman" w:cs="Times New Roman" w:eastAsia="Times New Roman" w:hAnsi="Times New Roman"/>
+          <w:sz w:val="24"/>
+          <w:szCs w:val="24"/>
+          <w:rtl w:val="0"/>
+        </w:rPr>
+        <w:t xml:space="preserve">      .builder()</w:t>
+      </w:r>
+    </w:p>
+    <w:p>
+      <w:pPr>
+        <w:keepNext w:val="0"/>
+        <w:keepLines w:val="0"/>
+        <w:widowControl w:val="1"/>
+        <w:pBdr>
+          <w:top w:space="0" w:sz="0" w:val="nil"/>
+          <w:left w:space="0" w:sz="0" w:val="nil"/>
+          <w:bottom w:space="0" w:sz="0" w:val="nil"/>
+          <w:right w:space="0" w:sz="0" w:val="nil"/>
+          <w:between w:space="0" w:sz="0" w:val="nil"/>
+        </w:pBdr>
+        <w:shd w:fill="auto" w:val="clear"/>
+        <w:spacing w:after="0" w:before="0" w:line="276" w:lineRule="auto"/>
+        <w:ind w:left="0" w:right="0" w:firstLine="0"/>
+        <w:rPr>
+          <w:rFonts w:ascii="Times New Roman" w:cs="Times New Roman" w:eastAsia="Times New Roman" w:hAnsi="Times New Roman"/>
+          <w:sz w:val="24"/>
+          <w:szCs w:val="24"/>
+        </w:rPr>
+      </w:pPr>
+      <w:r>
+        <w:rPr>
+          <w:rFonts w:ascii="Times New Roman" w:cs="Times New Roman" w:eastAsia="Times New Roman" w:hAnsi="Times New Roman"/>
+          <w:sz w:val="24"/>
+          <w:szCs w:val="24"/>
+          <w:rtl w:val="0"/>
+        </w:rPr>
+        <w:t xml:space="preserve">      .appName("Spark SQL basic example")</w:t>
+      </w:r>
+    </w:p>
+    <w:p>
+      <w:pPr>
+        <w:keepNext w:val="0"/>
+        <w:keepLines w:val="0"/>
+        <w:widowControl w:val="1"/>
+        <w:pBdr>
+          <w:top w:space="0" w:sz="0" w:val="nil"/>
+          <w:left w:space="0" w:sz="0" w:val="nil"/>
+          <w:bottom w:space="0" w:sz="0" w:val="nil"/>
+          <w:right w:space="0" w:sz="0" w:val="nil"/>
+          <w:between w:space="0" w:sz="0" w:val="nil"/>
+        </w:pBdr>
+        <w:shd w:fill="auto" w:val="clear"/>
+        <w:spacing w:after="0" w:before="0" w:line="276" w:lineRule="auto"/>
+        <w:ind w:left="0" w:right="0" w:firstLine="0"/>
+        <w:rPr>
+          <w:rFonts w:ascii="Times New Roman" w:cs="Times New Roman" w:eastAsia="Times New Roman" w:hAnsi="Times New Roman"/>
+          <w:sz w:val="24"/>
+          <w:szCs w:val="24"/>
+        </w:rPr>
+      </w:pPr>
+      <w:r>
+        <w:rPr>
+          <w:rFonts w:ascii="Times New Roman" w:cs="Times New Roman" w:eastAsia="Times New Roman" w:hAnsi="Times New Roman"/>
+          <w:sz w:val="24"/>
+          <w:szCs w:val="24"/>
+          <w:rtl w:val="0"/>
+        </w:rPr>
+        <w:t xml:space="preserve">      .getOrCreate()</w:t>
+      </w:r>
+    </w:p>
+    <w:p>
+      <w:pPr>
+        <w:keepNext w:val="0"/>
+        <w:keepLines w:val="0"/>
+        <w:widowControl w:val="1"/>
+        <w:pBdr>
+          <w:top w:space="0" w:sz="0" w:val="nil"/>
+          <w:left w:space="0" w:sz="0" w:val="nil"/>
+          <w:bottom w:space="0" w:sz="0" w:val="nil"/>
+          <w:right w:space="0" w:sz="0" w:val="nil"/>
+          <w:between w:space="0" w:sz="0" w:val="nil"/>
+        </w:pBdr>
+        <w:shd w:fill="auto" w:val="clear"/>
+        <w:spacing w:after="0" w:before="0" w:line="276" w:lineRule="auto"/>
+        <w:ind w:left="0" w:right="0" w:firstLine="0"/>
+        <w:rPr>
+          <w:rFonts w:ascii="Times New Roman" w:cs="Times New Roman" w:eastAsia="Times New Roman" w:hAnsi="Times New Roman"/>
+          <w:sz w:val="24"/>
+          <w:szCs w:val="24"/>
+        </w:rPr>
+      </w:pPr>
+      <w:r>
+        <w:rPr>
+          <w:rtl w:val="0"/>
+        </w:rPr>
+      </w:r>
+    </w:p>
+    <w:p>
+      <w:pPr>
+        <w:keepNext w:val="0"/>
+        <w:keepLines w:val="0"/>
+        <w:widowControl w:val="1"/>
+        <w:pBdr>
+          <w:top w:space="0" w:sz="0" w:val="nil"/>
+          <w:left w:space="0" w:sz="0" w:val="nil"/>
+          <w:bottom w:space="0" w:sz="0" w:val="nil"/>
+          <w:right w:space="0" w:sz="0" w:val="nil"/>
+          <w:between w:space="0" w:sz="0" w:val="nil"/>
+        </w:pBdr>
+        <w:shd w:fill="auto" w:val="clear"/>
+        <w:spacing w:after="0" w:before="0" w:line="276" w:lineRule="auto"/>
+        <w:ind w:left="0" w:right="0" w:firstLine="0"/>
+        <w:rPr>
+          <w:rFonts w:ascii="Times New Roman" w:cs="Times New Roman" w:eastAsia="Times New Roman" w:hAnsi="Times New Roman"/>
+          <w:sz w:val="24"/>
+          <w:szCs w:val="24"/>
+        </w:rPr>
+      </w:pPr>
+      <w:r>
+        <w:rPr>
+          <w:rFonts w:ascii="Times New Roman" w:cs="Times New Roman" w:eastAsia="Times New Roman" w:hAnsi="Times New Roman"/>
+          <w:sz w:val="24"/>
+          <w:szCs w:val="24"/>
+          <w:rtl w:val="0"/>
+        </w:rPr>
+        <w:t xml:space="preserve">val df = spark.read.format("csv").option("header","True").option("inferschema","True").load("/home/administrator/Sales.csv")</w:t>
+      </w:r>
+    </w:p>
+    <w:p>
+      <w:pPr>
+        <w:keepNext w:val="0"/>
+        <w:keepLines w:val="0"/>
+        <w:widowControl w:val="1"/>
+        <w:pBdr>
+          <w:top w:space="0" w:sz="0" w:val="nil"/>
+          <w:left w:space="0" w:sz="0" w:val="nil"/>
+          <w:bottom w:space="0" w:sz="0" w:val="nil"/>
+          <w:right w:space="0" w:sz="0" w:val="nil"/>
+          <w:between w:space="0" w:sz="0" w:val="nil"/>
+        </w:pBdr>
+        <w:shd w:fill="auto" w:val="clear"/>
+        <w:spacing w:after="0" w:before="0" w:line="276" w:lineRule="auto"/>
+        <w:ind w:left="0" w:right="0" w:firstLine="0"/>
+        <w:rPr>
+          <w:rFonts w:ascii="Times New Roman" w:cs="Times New Roman" w:eastAsia="Times New Roman" w:hAnsi="Times New Roman"/>
+          <w:sz w:val="24"/>
+          <w:szCs w:val="24"/>
+        </w:rPr>
+      </w:pPr>
+      <w:r>
+        <w:rPr>
+          <w:rtl w:val="0"/>
+        </w:rPr>
+      </w:r>
+    </w:p>
+    <w:p>
+      <w:pPr>
+        <w:keepNext w:val="0"/>
+        <w:keepLines w:val="0"/>
+        <w:widowControl w:val="1"/>
+        <w:pBdr>
+          <w:top w:space="0" w:sz="0" w:val="nil"/>
+          <w:left w:space="0" w:sz="0" w:val="nil"/>
+          <w:bottom w:space="0" w:sz="0" w:val="nil"/>
+          <w:right w:space="0" w:sz="0" w:val="nil"/>
+          <w:between w:space="0" w:sz="0" w:val="nil"/>
+        </w:pBdr>
+        <w:shd w:fill="auto" w:val="clear"/>
+        <w:spacing w:after="0" w:before="0" w:line="276" w:lineRule="auto"/>
+        <w:ind w:left="0" w:right="0" w:firstLine="0"/>
+        <w:rPr>
+          <w:rFonts w:ascii="Times New Roman" w:cs="Times New Roman" w:eastAsia="Times New Roman" w:hAnsi="Times New Roman"/>
+          <w:sz w:val="24"/>
+          <w:szCs w:val="24"/>
+        </w:rPr>
+      </w:pPr>
+      <w:r>
+        <w:rPr>
+          <w:rFonts w:ascii="Times New Roman" w:cs="Times New Roman" w:eastAsia="Times New Roman" w:hAnsi="Times New Roman"/>
+          <w:sz w:val="24"/>
+          <w:szCs w:val="24"/>
+          <w:rtl w:val="0"/>
+        </w:rPr>
+        <w:t xml:space="preserve">df.createOrReplaceTempView("data")</w:t>
+      </w:r>
+    </w:p>
+    <w:p>
+      <w:pPr>
+        <w:keepNext w:val="0"/>
+        <w:keepLines w:val="0"/>
+        <w:widowControl w:val="1"/>
+        <w:pBdr>
+          <w:top w:space="0" w:sz="0" w:val="nil"/>
+          <w:left w:space="0" w:sz="0" w:val="nil"/>
+          <w:bottom w:space="0" w:sz="0" w:val="nil"/>
+          <w:right w:space="0" w:sz="0" w:val="nil"/>
+          <w:between w:space="0" w:sz="0" w:val="nil"/>
+        </w:pBdr>
+        <w:shd w:fill="auto" w:val="clear"/>
+        <w:spacing w:after="0" w:before="0" w:line="276" w:lineRule="auto"/>
+        <w:ind w:left="0" w:right="0" w:firstLine="0"/>
+        <w:rPr>
+          <w:rFonts w:ascii="Times New Roman" w:cs="Times New Roman" w:eastAsia="Times New Roman" w:hAnsi="Times New Roman"/>
+          <w:sz w:val="24"/>
+          <w:szCs w:val="24"/>
+        </w:rPr>
+      </w:pPr>
+      <w:r>
+        <w:rPr>
+          <w:rtl w:val="0"/>
+        </w:rPr>
+      </w:r>
+    </w:p>
+    <w:p>
+      <w:pPr>
+        <w:keepNext w:val="0"/>
+        <w:keepLines w:val="0"/>
+        <w:widowControl w:val="1"/>
+        <w:pBdr>
+          <w:top w:space="0" w:sz="0" w:val="nil"/>
+          <w:left w:space="0" w:sz="0" w:val="nil"/>
+          <w:bottom w:space="0" w:sz="0" w:val="nil"/>
+          <w:right w:space="0" w:sz="0" w:val="nil"/>
+          <w:between w:space="0" w:sz="0" w:val="nil"/>
+        </w:pBdr>
+        <w:shd w:fill="auto" w:val="clear"/>
+        <w:spacing w:after="0" w:before="0" w:line="276" w:lineRule="auto"/>
+        <w:ind w:left="0" w:right="0" w:firstLine="0"/>
+        <w:rPr>
+          <w:rFonts w:ascii="Times New Roman" w:cs="Times New Roman" w:eastAsia="Times New Roman" w:hAnsi="Times New Roman"/>
+          <w:sz w:val="24"/>
+          <w:szCs w:val="24"/>
+        </w:rPr>
+      </w:pPr>
+      <w:r>
+        <w:rPr>
+          <w:rFonts w:ascii="Times New Roman" w:cs="Times New Roman" w:eastAsia="Times New Roman" w:hAnsi="Times New Roman"/>
+          <w:sz w:val="24"/>
+          <w:szCs w:val="24"/>
+          <w:rtl w:val="0"/>
+        </w:rPr>
+        <w:t xml:space="preserve">val sqlDF = spark.sql("SELECT * FROM data").show(5)</w:t>
+      </w:r>
+    </w:p>
+    <w:p>
+      <w:pPr>
+        <w:keepNext w:val="0"/>
+        <w:keepLines w:val="0"/>
+        <w:widowControl w:val="1"/>
+        <w:pBdr>
+          <w:top w:space="0" w:sz="0" w:val="nil"/>
+          <w:left w:space="0" w:sz="0" w:val="nil"/>
+          <w:bottom w:space="0" w:sz="0" w:val="nil"/>
+          <w:right w:space="0" w:sz="0" w:val="nil"/>
+          <w:between w:space="0" w:sz="0" w:val="nil"/>
+        </w:pBdr>
+        <w:shd w:fill="auto" w:val="clear"/>
+        <w:spacing w:after="0" w:before="0" w:line="276" w:lineRule="auto"/>
+        <w:ind w:left="0" w:right="0" w:firstLine="0"/>
+        <w:rPr>
+          <w:rFonts w:ascii="Times New Roman" w:cs="Times New Roman" w:eastAsia="Times New Roman" w:hAnsi="Times New Roman"/>
+          <w:sz w:val="24"/>
+          <w:szCs w:val="24"/>
+        </w:rPr>
+      </w:pPr>
+      <w:r>
+        <w:rPr>
+          <w:rtl w:val="0"/>
+        </w:rPr>
+      </w:r>
+    </w:p>
+    <w:p>
+      <w:pPr>
+        <w:keepNext w:val="0"/>
+        <w:keepLines w:val="0"/>
+        <w:widowControl w:val="1"/>
+        <w:pBdr>
+          <w:top w:space="0" w:sz="0" w:val="nil"/>
+          <w:left w:space="0" w:sz="0" w:val="nil"/>
+          <w:bottom w:space="0" w:sz="0" w:val="nil"/>
+          <w:right w:space="0" w:sz="0" w:val="nil"/>
+          <w:between w:space="0" w:sz="0" w:val="nil"/>
+        </w:pBdr>
+        <w:shd w:fill="auto" w:val="clear"/>
+        <w:spacing w:after="0" w:before="0" w:line="276" w:lineRule="auto"/>
+        <w:ind w:left="0" w:right="0" w:firstLine="0"/>
+        <w:rPr>
+          <w:rFonts w:ascii="Times New Roman" w:cs="Times New Roman" w:eastAsia="Times New Roman" w:hAnsi="Times New Roman"/>
+          <w:sz w:val="24"/>
+          <w:szCs w:val="24"/>
+        </w:rPr>
+      </w:pPr>
+      <w:r>
+        <w:rPr>
+          <w:rFonts w:ascii="Times New Roman" w:cs="Times New Roman" w:eastAsia="Times New Roman" w:hAnsi="Times New Roman"/>
+          <w:sz w:val="24"/>
+          <w:szCs w:val="24"/>
+          <w:rtl w:val="0"/>
+        </w:rPr>
+        <w:t xml:space="preserve">spark.sql("select Country,to_date(`Order Date`,'M/d/yyyy')as date,`Total Profit` from data ").filter("date&gt;'2014-01-01' and date&lt;'2014-01-31'").show</w:t>
+      </w:r>
+    </w:p>
+    <w:p>
+      <w:pPr>
+        <w:keepNext w:val="0"/>
+        <w:keepLines w:val="0"/>
+        <w:widowControl w:val="1"/>
+        <w:pBdr>
+          <w:top w:space="0" w:sz="0" w:val="nil"/>
+          <w:left w:space="0" w:sz="0" w:val="nil"/>
+          <w:bottom w:space="0" w:sz="0" w:val="nil"/>
+          <w:right w:space="0" w:sz="0" w:val="nil"/>
+          <w:between w:space="0" w:sz="0" w:val="nil"/>
+        </w:pBdr>
+        <w:shd w:fill="auto" w:val="clear"/>
+        <w:spacing w:after="0" w:before="0" w:line="276" w:lineRule="auto"/>
+        <w:ind w:left="0" w:right="0" w:firstLine="0"/>
+        <w:rPr>
+          <w:rFonts w:ascii="Times New Roman" w:cs="Times New Roman" w:eastAsia="Times New Roman" w:hAnsi="Times New Roman"/>
+          <w:sz w:val="24"/>
+          <w:szCs w:val="24"/>
+        </w:rPr>
+      </w:pPr>
+      <w:r>
+        <w:rPr>
+          <w:rFonts w:ascii="Times New Roman" w:cs="Times New Roman" w:eastAsia="Times New Roman" w:hAnsi="Times New Roman"/>
+          <w:sz w:val="24"/>
+          <w:szCs w:val="24"/>
+          <w:rtl w:val="0"/>
+        </w:rPr>
+        <w:t xml:space="preserve">}</w:t>
       </w:r>
     </w:p>
     <w:p>
@@ -1638,7 +2140,7 @@
         <w:widowControl w:val="1"/>
         <w:numPr>
           <w:ilvl w:val="0"/>
-          <w:numId w:val="9"/>
+          <w:numId w:val="1"/>
         </w:numPr>
         <w:pBdr>
           <w:top w:space="0" w:sz="0" w:val="nil"/>
@@ -1649,7 +2151,650 @@
         </w:pBdr>
         <w:shd w:fill="auto" w:val="clear"/>
         <w:spacing w:after="0" w:before="0" w:line="276" w:lineRule="auto"/>
-        <w:ind w:left="720" w:right="0" w:hanging="360"/>
+        <w:ind w:left="0" w:right="0" w:hanging="360"/>
+        <w:rPr>
+          <w:rFonts w:ascii="Times New Roman" w:cs="Times New Roman" w:eastAsia="Times New Roman" w:hAnsi="Times New Roman"/>
+          <w:sz w:val="28"/>
+          <w:szCs w:val="28"/>
+        </w:rPr>
+      </w:pPr>
+      <w:r>
+        <w:rPr>
+          <w:rFonts w:ascii="Times New Roman" w:cs="Times New Roman" w:eastAsia="Times New Roman" w:hAnsi="Times New Roman"/>
+          <w:sz w:val="28"/>
+          <w:szCs w:val="28"/>
+          <w:rtl w:val="0"/>
+        </w:rPr>
+        <w:t xml:space="preserve">Code inside “build.sbt” file</w:t>
+      </w:r>
+    </w:p>
+    <w:p>
+      <w:pPr>
+        <w:keepNext w:val="0"/>
+        <w:keepLines w:val="0"/>
+        <w:widowControl w:val="1"/>
+        <w:pBdr>
+          <w:top w:space="0" w:sz="0" w:val="nil"/>
+          <w:left w:space="0" w:sz="0" w:val="nil"/>
+          <w:bottom w:space="0" w:sz="0" w:val="nil"/>
+          <w:right w:space="0" w:sz="0" w:val="nil"/>
+          <w:between w:space="0" w:sz="0" w:val="nil"/>
+        </w:pBdr>
+        <w:shd w:fill="auto" w:val="clear"/>
+        <w:spacing w:after="0" w:before="0" w:line="276" w:lineRule="auto"/>
+        <w:ind w:left="0" w:right="0" w:firstLine="0"/>
+        <w:rPr>
+          <w:rFonts w:ascii="Times New Roman" w:cs="Times New Roman" w:eastAsia="Times New Roman" w:hAnsi="Times New Roman"/>
+          <w:sz w:val="24"/>
+          <w:szCs w:val="24"/>
+        </w:rPr>
+      </w:pPr>
+      <w:r>
+        <w:rPr>
+          <w:rFonts w:ascii="Times New Roman" w:cs="Times New Roman" w:eastAsia="Times New Roman" w:hAnsi="Times New Roman"/>
+          <w:sz w:val="24"/>
+          <w:szCs w:val="24"/>
+          <w:rtl w:val="0"/>
+        </w:rPr>
+        <w:t xml:space="preserve">scalaVersion := "2.12.10"</w:t>
+      </w:r>
+    </w:p>
+    <w:p>
+      <w:pPr>
+        <w:keepNext w:val="0"/>
+        <w:keepLines w:val="0"/>
+        <w:widowControl w:val="1"/>
+        <w:pBdr>
+          <w:top w:space="0" w:sz="0" w:val="nil"/>
+          <w:left w:space="0" w:sz="0" w:val="nil"/>
+          <w:bottom w:space="0" w:sz="0" w:val="nil"/>
+          <w:right w:space="0" w:sz="0" w:val="nil"/>
+          <w:between w:space="0" w:sz="0" w:val="nil"/>
+        </w:pBdr>
+        <w:shd w:fill="auto" w:val="clear"/>
+        <w:spacing w:after="0" w:before="0" w:line="276" w:lineRule="auto"/>
+        <w:ind w:left="0" w:right="0" w:firstLine="0"/>
+        <w:rPr>
+          <w:rFonts w:ascii="Times New Roman" w:cs="Times New Roman" w:eastAsia="Times New Roman" w:hAnsi="Times New Roman"/>
+          <w:sz w:val="24"/>
+          <w:szCs w:val="24"/>
+        </w:rPr>
+      </w:pPr>
+      <w:r>
+        <w:rPr>
+          <w:rtl w:val="0"/>
+        </w:rPr>
+      </w:r>
+    </w:p>
+    <w:p>
+      <w:pPr>
+        <w:keepNext w:val="0"/>
+        <w:keepLines w:val="0"/>
+        <w:widowControl w:val="1"/>
+        <w:pBdr>
+          <w:top w:space="0" w:sz="0" w:val="nil"/>
+          <w:left w:space="0" w:sz="0" w:val="nil"/>
+          <w:bottom w:space="0" w:sz="0" w:val="nil"/>
+          <w:right w:space="0" w:sz="0" w:val="nil"/>
+          <w:between w:space="0" w:sz="0" w:val="nil"/>
+        </w:pBdr>
+        <w:shd w:fill="auto" w:val="clear"/>
+        <w:spacing w:after="0" w:before="0" w:line="276" w:lineRule="auto"/>
+        <w:ind w:left="0" w:right="0" w:firstLine="0"/>
+        <w:rPr>
+          <w:rFonts w:ascii="Times New Roman" w:cs="Times New Roman" w:eastAsia="Times New Roman" w:hAnsi="Times New Roman"/>
+          <w:sz w:val="24"/>
+          <w:szCs w:val="24"/>
+        </w:rPr>
+      </w:pPr>
+      <w:r>
+        <w:rPr>
+          <w:rFonts w:ascii="Times New Roman" w:cs="Times New Roman" w:eastAsia="Times New Roman" w:hAnsi="Times New Roman"/>
+          <w:sz w:val="24"/>
+          <w:szCs w:val="24"/>
+          <w:rtl w:val="0"/>
+        </w:rPr>
+        <w:t xml:space="preserve">name := "trial"</w:t>
+      </w:r>
+    </w:p>
+    <w:p>
+      <w:pPr>
+        <w:keepNext w:val="0"/>
+        <w:keepLines w:val="0"/>
+        <w:widowControl w:val="1"/>
+        <w:pBdr>
+          <w:top w:space="0" w:sz="0" w:val="nil"/>
+          <w:left w:space="0" w:sz="0" w:val="nil"/>
+          <w:bottom w:space="0" w:sz="0" w:val="nil"/>
+          <w:right w:space="0" w:sz="0" w:val="nil"/>
+          <w:between w:space="0" w:sz="0" w:val="nil"/>
+        </w:pBdr>
+        <w:shd w:fill="auto" w:val="clear"/>
+        <w:spacing w:after="0" w:before="0" w:line="276" w:lineRule="auto"/>
+        <w:ind w:left="0" w:right="0" w:firstLine="0"/>
+        <w:rPr>
+          <w:rFonts w:ascii="Times New Roman" w:cs="Times New Roman" w:eastAsia="Times New Roman" w:hAnsi="Times New Roman"/>
+          <w:sz w:val="24"/>
+          <w:szCs w:val="24"/>
+        </w:rPr>
+      </w:pPr>
+      <w:r>
+        <w:rPr>
+          <w:rFonts w:ascii="Times New Roman" w:cs="Times New Roman" w:eastAsia="Times New Roman" w:hAnsi="Times New Roman"/>
+          <w:sz w:val="24"/>
+          <w:szCs w:val="24"/>
+          <w:rtl w:val="0"/>
+        </w:rPr>
+        <w:t xml:space="preserve">organization := "og.sharad"</w:t>
+      </w:r>
+    </w:p>
+    <w:p>
+      <w:pPr>
+        <w:keepNext w:val="0"/>
+        <w:keepLines w:val="0"/>
+        <w:widowControl w:val="1"/>
+        <w:pBdr>
+          <w:top w:space="0" w:sz="0" w:val="nil"/>
+          <w:left w:space="0" w:sz="0" w:val="nil"/>
+          <w:bottom w:space="0" w:sz="0" w:val="nil"/>
+          <w:right w:space="0" w:sz="0" w:val="nil"/>
+          <w:between w:space="0" w:sz="0" w:val="nil"/>
+        </w:pBdr>
+        <w:shd w:fill="auto" w:val="clear"/>
+        <w:spacing w:after="0" w:before="0" w:line="276" w:lineRule="auto"/>
+        <w:ind w:left="0" w:right="0" w:firstLine="0"/>
+        <w:rPr>
+          <w:rFonts w:ascii="Times New Roman" w:cs="Times New Roman" w:eastAsia="Times New Roman" w:hAnsi="Times New Roman"/>
+          <w:sz w:val="24"/>
+          <w:szCs w:val="24"/>
+        </w:rPr>
+      </w:pPr>
+      <w:r>
+        <w:rPr>
+          <w:rFonts w:ascii="Times New Roman" w:cs="Times New Roman" w:eastAsia="Times New Roman" w:hAnsi="Times New Roman"/>
+          <w:sz w:val="24"/>
+          <w:szCs w:val="24"/>
+          <w:rtl w:val="0"/>
+        </w:rPr>
+        <w:t xml:space="preserve">version := "1.0"</w:t>
+      </w:r>
+    </w:p>
+    <w:p>
+      <w:pPr>
+        <w:keepNext w:val="0"/>
+        <w:keepLines w:val="0"/>
+        <w:widowControl w:val="1"/>
+        <w:pBdr>
+          <w:top w:space="0" w:sz="0" w:val="nil"/>
+          <w:left w:space="0" w:sz="0" w:val="nil"/>
+          <w:bottom w:space="0" w:sz="0" w:val="nil"/>
+          <w:right w:space="0" w:sz="0" w:val="nil"/>
+          <w:between w:space="0" w:sz="0" w:val="nil"/>
+        </w:pBdr>
+        <w:shd w:fill="auto" w:val="clear"/>
+        <w:spacing w:after="0" w:before="0" w:line="276" w:lineRule="auto"/>
+        <w:ind w:left="0" w:right="0" w:firstLine="0"/>
+        <w:rPr>
+          <w:rFonts w:ascii="Times New Roman" w:cs="Times New Roman" w:eastAsia="Times New Roman" w:hAnsi="Times New Roman"/>
+          <w:sz w:val="24"/>
+          <w:szCs w:val="24"/>
+        </w:rPr>
+      </w:pPr>
+      <w:r>
+        <w:rPr>
+          <w:rFonts w:ascii="Times New Roman" w:cs="Times New Roman" w:eastAsia="Times New Roman" w:hAnsi="Times New Roman"/>
+          <w:sz w:val="24"/>
+          <w:szCs w:val="24"/>
+          <w:rtl w:val="0"/>
+        </w:rPr>
+        <w:t xml:space="preserve">libraryDependencies++=Seq("org.apache.spark"%%"spark-core"%"3.0.0-preview",</w:t>
+      </w:r>
+    </w:p>
+    <w:p>
+      <w:pPr>
+        <w:keepNext w:val="0"/>
+        <w:keepLines w:val="0"/>
+        <w:widowControl w:val="1"/>
+        <w:pBdr>
+          <w:top w:space="0" w:sz="0" w:val="nil"/>
+          <w:left w:space="0" w:sz="0" w:val="nil"/>
+          <w:bottom w:space="0" w:sz="0" w:val="nil"/>
+          <w:right w:space="0" w:sz="0" w:val="nil"/>
+          <w:between w:space="0" w:sz="0" w:val="nil"/>
+        </w:pBdr>
+        <w:shd w:fill="auto" w:val="clear"/>
+        <w:spacing w:after="0" w:before="0" w:line="276" w:lineRule="auto"/>
+        <w:ind w:left="0" w:right="0" w:firstLine="0"/>
+        <w:rPr>
+          <w:rFonts w:ascii="Times New Roman" w:cs="Times New Roman" w:eastAsia="Times New Roman" w:hAnsi="Times New Roman"/>
+          <w:sz w:val="24"/>
+          <w:szCs w:val="24"/>
+        </w:rPr>
+      </w:pPr>
+      <w:r>
+        <w:rPr>
+          <w:rFonts w:ascii="Times New Roman" w:cs="Times New Roman" w:eastAsia="Times New Roman" w:hAnsi="Times New Roman"/>
+          <w:sz w:val="24"/>
+          <w:szCs w:val="24"/>
+          <w:rtl w:val="0"/>
+        </w:rPr>
+        <w:t xml:space="preserve">"org.apache.spark"%%"spark-sql"%"3.0.0-preview")</w:t>
+      </w:r>
+    </w:p>
+    <w:p>
+      <w:pPr>
+        <w:keepNext w:val="0"/>
+        <w:keepLines w:val="0"/>
+        <w:widowControl w:val="1"/>
+        <w:pBdr>
+          <w:top w:space="0" w:sz="0" w:val="nil"/>
+          <w:left w:space="0" w:sz="0" w:val="nil"/>
+          <w:bottom w:space="0" w:sz="0" w:val="nil"/>
+          <w:right w:space="0" w:sz="0" w:val="nil"/>
+          <w:between w:space="0" w:sz="0" w:val="nil"/>
+        </w:pBdr>
+        <w:shd w:fill="auto" w:val="clear"/>
+        <w:spacing w:after="0" w:before="0" w:line="276" w:lineRule="auto"/>
+        <w:ind w:left="0" w:right="0" w:firstLine="0"/>
+        <w:rPr>
+          <w:rFonts w:ascii="Times New Roman" w:cs="Times New Roman" w:eastAsia="Times New Roman" w:hAnsi="Times New Roman"/>
+          <w:sz w:val="24"/>
+          <w:szCs w:val="24"/>
+        </w:rPr>
+      </w:pPr>
+      <w:r>
+        <w:rPr>
+          <w:rtl w:val="0"/>
+        </w:rPr>
+      </w:r>
+    </w:p>
+    <w:p>
+      <w:pPr>
+        <w:keepNext w:val="0"/>
+        <w:keepLines w:val="0"/>
+        <w:widowControl w:val="1"/>
+        <w:pBdr>
+          <w:top w:space="0" w:sz="0" w:val="nil"/>
+          <w:left w:space="0" w:sz="0" w:val="nil"/>
+          <w:bottom w:space="0" w:sz="0" w:val="nil"/>
+          <w:right w:space="0" w:sz="0" w:val="nil"/>
+          <w:between w:space="0" w:sz="0" w:val="nil"/>
+        </w:pBdr>
+        <w:shd w:fill="auto" w:val="clear"/>
+        <w:spacing w:after="0" w:before="0" w:line="276" w:lineRule="auto"/>
+        <w:ind w:left="0" w:right="0" w:firstLine="0"/>
+        <w:rPr>
+          <w:rFonts w:ascii="Times New Roman" w:cs="Times New Roman" w:eastAsia="Times New Roman" w:hAnsi="Times New Roman"/>
+          <w:sz w:val="24"/>
+          <w:szCs w:val="24"/>
+        </w:rPr>
+      </w:pPr>
+      <w:r>
+        <w:rPr>
+          <w:rtl w:val="0"/>
+        </w:rPr>
+      </w:r>
+    </w:p>
+    <w:p>
+      <w:pPr>
+        <w:keepNext w:val="0"/>
+        <w:keepLines w:val="0"/>
+        <w:widowControl w:val="1"/>
+        <w:numPr>
+          <w:ilvl w:val="0"/>
+          <w:numId w:val="1"/>
+        </w:numPr>
+        <w:pBdr>
+          <w:top w:space="0" w:sz="0" w:val="nil"/>
+          <w:left w:space="0" w:sz="0" w:val="nil"/>
+          <w:bottom w:space="0" w:sz="0" w:val="nil"/>
+          <w:right w:space="0" w:sz="0" w:val="nil"/>
+          <w:between w:space="0" w:sz="0" w:val="nil"/>
+        </w:pBdr>
+        <w:shd w:fill="auto" w:val="clear"/>
+        <w:spacing w:after="0" w:before="0" w:line="276" w:lineRule="auto"/>
+        <w:ind w:left="0" w:right="0" w:hanging="360"/>
+        <w:rPr>
+          <w:rFonts w:ascii="Times New Roman" w:cs="Times New Roman" w:eastAsia="Times New Roman" w:hAnsi="Times New Roman"/>
+          <w:sz w:val="28"/>
+          <w:szCs w:val="28"/>
+        </w:rPr>
+      </w:pPr>
+      <w:r>
+        <w:rPr>
+          <w:rFonts w:ascii="Times New Roman" w:cs="Times New Roman" w:eastAsia="Times New Roman" w:hAnsi="Times New Roman"/>
+          <w:sz w:val="28"/>
+          <w:szCs w:val="28"/>
+          <w:rtl w:val="0"/>
+        </w:rPr>
+        <w:t xml:space="preserve">Steps for execution</w:t>
+      </w:r>
+    </w:p>
+    <w:p>
+      <w:pPr>
+        <w:keepNext w:val="0"/>
+        <w:keepLines w:val="0"/>
+        <w:widowControl w:val="1"/>
+        <w:pBdr>
+          <w:top w:space="0" w:sz="0" w:val="nil"/>
+          <w:left w:space="0" w:sz="0" w:val="nil"/>
+          <w:bottom w:space="0" w:sz="0" w:val="nil"/>
+          <w:right w:space="0" w:sz="0" w:val="nil"/>
+          <w:between w:space="0" w:sz="0" w:val="nil"/>
+        </w:pBdr>
+        <w:shd w:fill="auto" w:val="clear"/>
+        <w:spacing w:after="0" w:before="0" w:line="276" w:lineRule="auto"/>
+        <w:ind w:left="0" w:right="0" w:firstLine="0"/>
+        <w:rPr>
+          <w:rFonts w:ascii="Times New Roman" w:cs="Times New Roman" w:eastAsia="Times New Roman" w:hAnsi="Times New Roman"/>
+          <w:sz w:val="24"/>
+          <w:szCs w:val="24"/>
+        </w:rPr>
+      </w:pPr>
+      <w:r>
+        <w:rPr>
+          <w:rFonts w:ascii="Times New Roman" w:cs="Times New Roman" w:eastAsia="Times New Roman" w:hAnsi="Times New Roman"/>
+          <w:sz w:val="24"/>
+          <w:szCs w:val="24"/>
+          <w:rtl w:val="0"/>
+        </w:rPr>
+        <w:t xml:space="preserve">1.cd ~/trial</w:t>
+      </w:r>
+    </w:p>
+    <w:p>
+      <w:pPr>
+        <w:keepNext w:val="0"/>
+        <w:keepLines w:val="0"/>
+        <w:widowControl w:val="1"/>
+        <w:pBdr>
+          <w:top w:space="0" w:sz="0" w:val="nil"/>
+          <w:left w:space="0" w:sz="0" w:val="nil"/>
+          <w:bottom w:space="0" w:sz="0" w:val="nil"/>
+          <w:right w:space="0" w:sz="0" w:val="nil"/>
+          <w:between w:space="0" w:sz="0" w:val="nil"/>
+        </w:pBdr>
+        <w:shd w:fill="auto" w:val="clear"/>
+        <w:spacing w:after="0" w:before="0" w:line="276" w:lineRule="auto"/>
+        <w:ind w:left="0" w:right="0" w:firstLine="0"/>
+        <w:rPr>
+          <w:rFonts w:ascii="Times New Roman" w:cs="Times New Roman" w:eastAsia="Times New Roman" w:hAnsi="Times New Roman"/>
+          <w:sz w:val="24"/>
+          <w:szCs w:val="24"/>
+        </w:rPr>
+      </w:pPr>
+      <w:r>
+        <w:rPr>
+          <w:rFonts w:ascii="Times New Roman" w:cs="Times New Roman" w:eastAsia="Times New Roman" w:hAnsi="Times New Roman"/>
+          <w:sz w:val="24"/>
+          <w:szCs w:val="24"/>
+          <w:rtl w:val="0"/>
+        </w:rPr>
+        <w:t xml:space="preserve">2.sbt package</w:t>
+      </w:r>
+    </w:p>
+    <w:p>
+      <w:pPr>
+        <w:keepNext w:val="0"/>
+        <w:keepLines w:val="0"/>
+        <w:widowControl w:val="1"/>
+        <w:pBdr>
+          <w:top w:space="0" w:sz="0" w:val="nil"/>
+          <w:left w:space="0" w:sz="0" w:val="nil"/>
+          <w:bottom w:space="0" w:sz="0" w:val="nil"/>
+          <w:right w:space="0" w:sz="0" w:val="nil"/>
+          <w:between w:space="0" w:sz="0" w:val="nil"/>
+        </w:pBdr>
+        <w:shd w:fill="auto" w:val="clear"/>
+        <w:spacing w:after="0" w:before="0" w:line="276" w:lineRule="auto"/>
+        <w:ind w:left="0" w:right="0" w:firstLine="0"/>
+        <w:rPr>
+          <w:rFonts w:ascii="Times New Roman" w:cs="Times New Roman" w:eastAsia="Times New Roman" w:hAnsi="Times New Roman"/>
+          <w:sz w:val="24"/>
+          <w:szCs w:val="24"/>
+        </w:rPr>
+      </w:pPr>
+      <w:r>
+        <w:rPr>
+          <w:rFonts w:ascii="Times New Roman" w:cs="Times New Roman" w:eastAsia="Times New Roman" w:hAnsi="Times New Roman"/>
+          <w:sz w:val="24"/>
+          <w:szCs w:val="24"/>
+          <w:rtl w:val="0"/>
+        </w:rPr>
+        <w:t xml:space="preserve">3.cd ~/spark/bin</w:t>
+      </w:r>
+    </w:p>
+    <w:p>
+      <w:pPr>
+        <w:keepNext w:val="0"/>
+        <w:keepLines w:val="0"/>
+        <w:widowControl w:val="1"/>
+        <w:pBdr>
+          <w:top w:space="0" w:sz="0" w:val="nil"/>
+          <w:left w:space="0" w:sz="0" w:val="nil"/>
+          <w:bottom w:space="0" w:sz="0" w:val="nil"/>
+          <w:right w:space="0" w:sz="0" w:val="nil"/>
+          <w:between w:space="0" w:sz="0" w:val="nil"/>
+        </w:pBdr>
+        <w:shd w:fill="auto" w:val="clear"/>
+        <w:spacing w:after="0" w:before="0" w:line="276" w:lineRule="auto"/>
+        <w:ind w:left="0" w:right="0" w:firstLine="0"/>
+        <w:rPr>
+          <w:rFonts w:ascii="Times New Roman" w:cs="Times New Roman" w:eastAsia="Times New Roman" w:hAnsi="Times New Roman"/>
+          <w:sz w:val="24"/>
+          <w:szCs w:val="24"/>
+        </w:rPr>
+      </w:pPr>
+      <w:r>
+        <w:rPr>
+          <w:rFonts w:ascii="Times New Roman" w:cs="Times New Roman" w:eastAsia="Times New Roman" w:hAnsi="Times New Roman"/>
+          <w:sz w:val="24"/>
+          <w:szCs w:val="24"/>
+          <w:rtl w:val="0"/>
+        </w:rPr>
+        <w:t xml:space="preserve">4.   ./spark-submit --class “name of the package given inside Main.scala followed by the name of the entry point ”  /home/administrator/trial/target/scala-2.12.10/*.jar</w:t>
+      </w:r>
+    </w:p>
+    <w:p>
+      <w:pPr>
+        <w:keepNext w:val="0"/>
+        <w:keepLines w:val="0"/>
+        <w:widowControl w:val="1"/>
+        <w:pBdr>
+          <w:top w:space="0" w:sz="0" w:val="nil"/>
+          <w:left w:space="0" w:sz="0" w:val="nil"/>
+          <w:bottom w:space="0" w:sz="0" w:val="nil"/>
+          <w:right w:space="0" w:sz="0" w:val="nil"/>
+          <w:between w:space="0" w:sz="0" w:val="nil"/>
+        </w:pBdr>
+        <w:shd w:fill="auto" w:val="clear"/>
+        <w:spacing w:after="0" w:before="0" w:line="276" w:lineRule="auto"/>
+        <w:ind w:left="0" w:right="0" w:firstLine="0"/>
+        <w:rPr>
+          <w:rFonts w:ascii="Times New Roman" w:cs="Times New Roman" w:eastAsia="Times New Roman" w:hAnsi="Times New Roman"/>
+          <w:sz w:val="24"/>
+          <w:szCs w:val="24"/>
+        </w:rPr>
+      </w:pPr>
+      <w:r>
+        <w:rPr>
+          <w:rtl w:val="0"/>
+        </w:rPr>
+      </w:r>
+    </w:p>
+    <w:p>
+      <w:pPr>
+        <w:keepNext w:val="0"/>
+        <w:keepLines w:val="0"/>
+        <w:widowControl w:val="1"/>
+        <w:numPr>
+          <w:ilvl w:val="0"/>
+          <w:numId w:val="7"/>
+        </w:numPr>
+        <w:pBdr>
+          <w:top w:space="0" w:sz="0" w:val="nil"/>
+          <w:left w:space="0" w:sz="0" w:val="nil"/>
+          <w:bottom w:space="0" w:sz="0" w:val="nil"/>
+          <w:right w:space="0" w:sz="0" w:val="nil"/>
+          <w:between w:space="0" w:sz="0" w:val="nil"/>
+        </w:pBdr>
+        <w:shd w:fill="auto" w:val="clear"/>
+        <w:spacing w:after="0" w:before="0" w:line="276" w:lineRule="auto"/>
+        <w:ind w:left="0" w:right="0" w:hanging="360"/>
+        <w:rPr>
+          <w:rFonts w:ascii="Times New Roman" w:cs="Times New Roman" w:eastAsia="Times New Roman" w:hAnsi="Times New Roman"/>
+          <w:sz w:val="28"/>
+          <w:szCs w:val="28"/>
+        </w:rPr>
+      </w:pPr>
+      <w:r>
+        <w:rPr>
+          <w:rFonts w:ascii="Times New Roman" w:cs="Times New Roman" w:eastAsia="Times New Roman" w:hAnsi="Times New Roman"/>
+          <w:sz w:val="28"/>
+          <w:szCs w:val="28"/>
+          <w:rtl w:val="0"/>
+        </w:rPr>
+        <w:t xml:space="preserve">Advantages </w:t>
+      </w:r>
+    </w:p>
+    <w:p>
+      <w:pPr>
+        <w:keepNext w:val="0"/>
+        <w:keepLines w:val="0"/>
+        <w:widowControl w:val="1"/>
+        <w:pBdr>
+          <w:top w:space="0" w:sz="0" w:val="nil"/>
+          <w:left w:space="0" w:sz="0" w:val="nil"/>
+          <w:bottom w:space="0" w:sz="0" w:val="nil"/>
+          <w:right w:space="0" w:sz="0" w:val="nil"/>
+          <w:between w:space="0" w:sz="0" w:val="nil"/>
+        </w:pBdr>
+        <w:shd w:fill="auto" w:val="clear"/>
+        <w:spacing w:after="0" w:before="0" w:line="276" w:lineRule="auto"/>
+        <w:ind w:left="0" w:right="0" w:firstLine="0"/>
+        <w:rPr>
+          <w:rFonts w:ascii="Times New Roman" w:cs="Times New Roman" w:eastAsia="Times New Roman" w:hAnsi="Times New Roman"/>
+          <w:sz w:val="24"/>
+          <w:szCs w:val="24"/>
+        </w:rPr>
+      </w:pPr>
+      <w:r>
+        <w:rPr>
+          <w:rFonts w:ascii="Times New Roman" w:cs="Times New Roman" w:eastAsia="Times New Roman" w:hAnsi="Times New Roman"/>
+          <w:sz w:val="24"/>
+          <w:szCs w:val="24"/>
+          <w:rtl w:val="0"/>
+        </w:rPr>
+        <w:t xml:space="preserve">The processing in spark is 100 times better than in hadoop mapreduce.</w:t>
+      </w:r>
+    </w:p>
+    <w:p>
+      <w:pPr>
+        <w:keepNext w:val="0"/>
+        <w:keepLines w:val="0"/>
+        <w:widowControl w:val="1"/>
+        <w:pBdr>
+          <w:top w:space="0" w:sz="0" w:val="nil"/>
+          <w:left w:space="0" w:sz="0" w:val="nil"/>
+          <w:bottom w:space="0" w:sz="0" w:val="nil"/>
+          <w:right w:space="0" w:sz="0" w:val="nil"/>
+          <w:between w:space="0" w:sz="0" w:val="nil"/>
+        </w:pBdr>
+        <w:shd w:fill="auto" w:val="clear"/>
+        <w:spacing w:after="0" w:before="0" w:line="276" w:lineRule="auto"/>
+        <w:ind w:left="0" w:right="0" w:firstLine="0"/>
+        <w:rPr>
+          <w:rFonts w:ascii="Times New Roman" w:cs="Times New Roman" w:eastAsia="Times New Roman" w:hAnsi="Times New Roman"/>
+          <w:sz w:val="24"/>
+          <w:szCs w:val="24"/>
+        </w:rPr>
+      </w:pPr>
+      <w:r>
+        <w:rPr>
+          <w:rFonts w:ascii="Times New Roman" w:cs="Times New Roman" w:eastAsia="Times New Roman" w:hAnsi="Times New Roman"/>
+          <w:sz w:val="24"/>
+          <w:szCs w:val="24"/>
+          <w:rtl w:val="0"/>
+        </w:rPr>
+        <w:t xml:space="preserve">Spark can also be used without hadoop by using different resource managers like mesos,kubernetes etc.</w:t>
+      </w:r>
+    </w:p>
+    <w:p>
+      <w:pPr>
+        <w:keepNext w:val="0"/>
+        <w:keepLines w:val="0"/>
+        <w:widowControl w:val="1"/>
+        <w:pBdr>
+          <w:top w:space="0" w:sz="0" w:val="nil"/>
+          <w:left w:space="0" w:sz="0" w:val="nil"/>
+          <w:bottom w:space="0" w:sz="0" w:val="nil"/>
+          <w:right w:space="0" w:sz="0" w:val="nil"/>
+          <w:between w:space="0" w:sz="0" w:val="nil"/>
+        </w:pBdr>
+        <w:shd w:fill="auto" w:val="clear"/>
+        <w:spacing w:after="0" w:before="0" w:line="276" w:lineRule="auto"/>
+        <w:ind w:left="0" w:right="0" w:firstLine="0"/>
+        <w:rPr>
+          <w:rFonts w:ascii="Times New Roman" w:cs="Times New Roman" w:eastAsia="Times New Roman" w:hAnsi="Times New Roman"/>
+          <w:sz w:val="24"/>
+          <w:szCs w:val="24"/>
+        </w:rPr>
+      </w:pPr>
+      <w:r>
+        <w:rPr>
+          <w:rFonts w:ascii="Times New Roman" w:cs="Times New Roman" w:eastAsia="Times New Roman" w:hAnsi="Times New Roman"/>
+          <w:sz w:val="24"/>
+          <w:szCs w:val="24"/>
+          <w:rtl w:val="0"/>
+        </w:rPr>
+        <w:t xml:space="preserve">Spark RDD are lazy in nature i.e it does not give the result on transformation until an action has occurred.</w:t>
+      </w:r>
+    </w:p>
+    <w:p>
+      <w:pPr>
+        <w:keepNext w:val="0"/>
+        <w:keepLines w:val="0"/>
+        <w:widowControl w:val="1"/>
+        <w:pBdr>
+          <w:top w:space="0" w:sz="0" w:val="nil"/>
+          <w:left w:space="0" w:sz="0" w:val="nil"/>
+          <w:bottom w:space="0" w:sz="0" w:val="nil"/>
+          <w:right w:space="0" w:sz="0" w:val="nil"/>
+          <w:between w:space="0" w:sz="0" w:val="nil"/>
+        </w:pBdr>
+        <w:shd w:fill="auto" w:val="clear"/>
+        <w:spacing w:after="0" w:before="0" w:line="276" w:lineRule="auto"/>
+        <w:ind w:left="0" w:right="0" w:firstLine="0"/>
+        <w:rPr>
+          <w:rFonts w:ascii="Times New Roman" w:cs="Times New Roman" w:eastAsia="Times New Roman" w:hAnsi="Times New Roman"/>
+          <w:sz w:val="24"/>
+          <w:szCs w:val="24"/>
+        </w:rPr>
+      </w:pPr>
+      <w:r>
+        <w:rPr>
+          <w:rtl w:val="0"/>
+        </w:rPr>
+      </w:r>
+    </w:p>
+    <w:p>
+      <w:pPr>
+        <w:keepNext w:val="0"/>
+        <w:keepLines w:val="0"/>
+        <w:widowControl w:val="1"/>
+        <w:numPr>
+          <w:ilvl w:val="0"/>
+          <w:numId w:val="6"/>
+        </w:numPr>
+        <w:pBdr>
+          <w:top w:space="0" w:sz="0" w:val="nil"/>
+          <w:left w:space="0" w:sz="0" w:val="nil"/>
+          <w:bottom w:space="0" w:sz="0" w:val="nil"/>
+          <w:right w:space="0" w:sz="0" w:val="nil"/>
+          <w:between w:space="0" w:sz="0" w:val="nil"/>
+        </w:pBdr>
+        <w:shd w:fill="auto" w:val="clear"/>
+        <w:spacing w:after="0" w:before="0" w:line="276" w:lineRule="auto"/>
+        <w:ind w:left="0" w:right="0" w:hanging="360"/>
         <w:rPr>
           <w:rFonts w:ascii="Times New Roman" w:cs="Times New Roman" w:eastAsia="Times New Roman" w:hAnsi="Times New Roman"/>
           <w:sz w:val="28"/>
@@ -1937,11 +3082,11 @@
   <w:abstractNum w:abstractNumId="2">
     <w:lvl w:ilvl="0">
       <w:start w:val="1"/>
-      <w:numFmt w:val="bullet"/>
-      <w:lvlText w:val="●"/>
-      <w:lvlJc w:val="left"/>
-      <w:pPr>
-        <w:ind w:left="720" w:hanging="360"/>
+      <w:numFmt w:val="lowerLetter"/>
+      <w:lvlText w:val="%1."/>
+      <w:lvlJc w:val="left"/>
+      <w:pPr>
+        <w:ind w:left="1440" w:hanging="360"/>
       </w:pPr>
       <w:rPr>
         <w:u w:val="none"/>
@@ -1949,11 +3094,11 @@
     </w:lvl>
     <w:lvl w:ilvl="1">
       <w:start w:val="1"/>
-      <w:numFmt w:val="bullet"/>
-      <w:lvlText w:val="○"/>
-      <w:lvlJc w:val="left"/>
-      <w:pPr>
-        <w:ind w:left="1440" w:hanging="360"/>
+      <w:numFmt w:val="lowerRoman"/>
+      <w:lvlText w:val="%2."/>
+      <w:lvlJc w:val="right"/>
+      <w:pPr>
+        <w:ind w:left="2160" w:hanging="360"/>
       </w:pPr>
       <w:rPr>
         <w:u w:val="none"/>
@@ -1961,11 +3106,11 @@
     </w:lvl>
     <w:lvl w:ilvl="2">
       <w:start w:val="1"/>
-      <w:numFmt w:val="bullet"/>
-      <w:lvlText w:val="■"/>
-      <w:lvlJc w:val="left"/>
-      <w:pPr>
-        <w:ind w:left="2160" w:hanging="360"/>
+      <w:numFmt w:val="decimal"/>
+      <w:lvlText w:val="%3."/>
+      <w:lvlJc w:val="left"/>
+      <w:pPr>
+        <w:ind w:left="2880" w:hanging="360"/>
       </w:pPr>
       <w:rPr>
         <w:u w:val="none"/>
@@ -1973,11 +3118,11 @@
     </w:lvl>
     <w:lvl w:ilvl="3">
       <w:start w:val="1"/>
-      <w:numFmt w:val="bullet"/>
-      <w:lvlText w:val="●"/>
-      <w:lvlJc w:val="left"/>
-      <w:pPr>
-        <w:ind w:left="2880" w:hanging="360"/>
+      <w:numFmt w:val="lowerLetter"/>
+      <w:lvlText w:val="%4."/>
+      <w:lvlJc w:val="left"/>
+      <w:pPr>
+        <w:ind w:left="3600" w:hanging="360"/>
       </w:pPr>
       <w:rPr>
         <w:u w:val="none"/>
@@ -1985,11 +3130,11 @@
     </w:lvl>
     <w:lvl w:ilvl="4">
       <w:start w:val="1"/>
-      <w:numFmt w:val="bullet"/>
-      <w:lvlText w:val="○"/>
-      <w:lvlJc w:val="left"/>
-      <w:pPr>
-        <w:ind w:left="3600" w:hanging="360"/>
+      <w:numFmt w:val="lowerRoman"/>
+      <w:lvlText w:val="%5."/>
+      <w:lvlJc w:val="right"/>
+      <w:pPr>
+        <w:ind w:left="4320" w:hanging="360"/>
       </w:pPr>
       <w:rPr>
         <w:u w:val="none"/>
@@ -1997,11 +3142,11 @@
     </w:lvl>
     <w:lvl w:ilvl="5">
       <w:start w:val="1"/>
-      <w:numFmt w:val="bullet"/>
-      <w:lvlText w:val="■"/>
-      <w:lvlJc w:val="left"/>
-      <w:pPr>
-        <w:ind w:left="4320" w:hanging="360"/>
+      <w:numFmt w:val="decimal"/>
+      <w:lvlText w:val="%6."/>
+      <w:lvlJc w:val="left"/>
+      <w:pPr>
+        <w:ind w:left="5040" w:hanging="360"/>
       </w:pPr>
       <w:rPr>
         <w:u w:val="none"/>
@@ -2009,11 +3154,11 @@
     </w:lvl>
     <w:lvl w:ilvl="6">
       <w:start w:val="1"/>
-      <w:numFmt w:val="bullet"/>
-      <w:lvlText w:val="●"/>
-      <w:lvlJc w:val="left"/>
-      <w:pPr>
-        <w:ind w:left="5040" w:hanging="360"/>
+      <w:numFmt w:val="lowerLetter"/>
+      <w:lvlText w:val="%7."/>
+      <w:lvlJc w:val="left"/>
+      <w:pPr>
+        <w:ind w:left="5760" w:hanging="360"/>
       </w:pPr>
       <w:rPr>
         <w:u w:val="none"/>
@@ -2021,11 +3166,11 @@
     </w:lvl>
     <w:lvl w:ilvl="7">
       <w:start w:val="1"/>
-      <w:numFmt w:val="bullet"/>
-      <w:lvlText w:val="○"/>
-      <w:lvlJc w:val="left"/>
-      <w:pPr>
-        <w:ind w:left="5760" w:hanging="360"/>
+      <w:numFmt w:val="lowerRoman"/>
+      <w:lvlText w:val="%8."/>
+      <w:lvlJc w:val="right"/>
+      <w:pPr>
+        <w:ind w:left="6480" w:hanging="360"/>
       </w:pPr>
       <w:rPr>
         <w:u w:val="none"/>
@@ -2033,11 +3178,11 @@
     </w:lvl>
     <w:lvl w:ilvl="8">
       <w:start w:val="1"/>
-      <w:numFmt w:val="bullet"/>
-      <w:lvlText w:val="■"/>
-      <w:lvlJc w:val="left"/>
-      <w:pPr>
-        <w:ind w:left="6480" w:hanging="360"/>
+      <w:numFmt w:val="decimal"/>
+      <w:lvlText w:val="%9."/>
+      <w:lvlJc w:val="left"/>
+      <w:pPr>
+        <w:ind w:left="7200" w:hanging="360"/>
       </w:pPr>
       <w:rPr>
         <w:u w:val="none"/>
@@ -2047,6 +3192,666 @@
   <w:abstractNum w:abstractNumId="3">
     <w:lvl w:ilvl="0">
       <w:start w:val="1"/>
+      <w:numFmt w:val="bullet"/>
+      <w:lvlText w:val="●"/>
+      <w:lvlJc w:val="left"/>
+      <w:pPr>
+        <w:ind w:left="720" w:hanging="360"/>
+      </w:pPr>
+      <w:rPr>
+        <w:u w:val="none"/>
+      </w:rPr>
+    </w:lvl>
+    <w:lvl w:ilvl="1">
+      <w:start w:val="1"/>
+      <w:numFmt w:val="bullet"/>
+      <w:lvlText w:val="○"/>
+      <w:lvlJc w:val="left"/>
+      <w:pPr>
+        <w:ind w:left="1440" w:hanging="360"/>
+      </w:pPr>
+      <w:rPr>
+        <w:u w:val="none"/>
+      </w:rPr>
+    </w:lvl>
+    <w:lvl w:ilvl="2">
+      <w:start w:val="1"/>
+      <w:numFmt w:val="bullet"/>
+      <w:lvlText w:val="■"/>
+      <w:lvlJc w:val="left"/>
+      <w:pPr>
+        <w:ind w:left="2160" w:hanging="360"/>
+      </w:pPr>
+      <w:rPr>
+        <w:u w:val="none"/>
+      </w:rPr>
+    </w:lvl>
+    <w:lvl w:ilvl="3">
+      <w:start w:val="1"/>
+      <w:numFmt w:val="bullet"/>
+      <w:lvlText w:val="●"/>
+      <w:lvlJc w:val="left"/>
+      <w:pPr>
+        <w:ind w:left="2880" w:hanging="360"/>
+      </w:pPr>
+      <w:rPr>
+        <w:u w:val="none"/>
+      </w:rPr>
+    </w:lvl>
+    <w:lvl w:ilvl="4">
+      <w:start w:val="1"/>
+      <w:numFmt w:val="bullet"/>
+      <w:lvlText w:val="○"/>
+      <w:lvlJc w:val="left"/>
+      <w:pPr>
+        <w:ind w:left="3600" w:hanging="360"/>
+      </w:pPr>
+      <w:rPr>
+        <w:u w:val="none"/>
+      </w:rPr>
+    </w:lvl>
+    <w:lvl w:ilvl="5">
+      <w:start w:val="1"/>
+      <w:numFmt w:val="bullet"/>
+      <w:lvlText w:val="■"/>
+      <w:lvlJc w:val="left"/>
+      <w:pPr>
+        <w:ind w:left="4320" w:hanging="360"/>
+      </w:pPr>
+      <w:rPr>
+        <w:u w:val="none"/>
+      </w:rPr>
+    </w:lvl>
+    <w:lvl w:ilvl="6">
+      <w:start w:val="1"/>
+      <w:numFmt w:val="bullet"/>
+      <w:lvlText w:val="●"/>
+      <w:lvlJc w:val="left"/>
+      <w:pPr>
+        <w:ind w:left="5040" w:hanging="360"/>
+      </w:pPr>
+      <w:rPr>
+        <w:u w:val="none"/>
+      </w:rPr>
+    </w:lvl>
+    <w:lvl w:ilvl="7">
+      <w:start w:val="1"/>
+      <w:numFmt w:val="bullet"/>
+      <w:lvlText w:val="○"/>
+      <w:lvlJc w:val="left"/>
+      <w:pPr>
+        <w:ind w:left="5760" w:hanging="360"/>
+      </w:pPr>
+      <w:rPr>
+        <w:u w:val="none"/>
+      </w:rPr>
+    </w:lvl>
+    <w:lvl w:ilvl="8">
+      <w:start w:val="1"/>
+      <w:numFmt w:val="bullet"/>
+      <w:lvlText w:val="■"/>
+      <w:lvlJc w:val="left"/>
+      <w:pPr>
+        <w:ind w:left="6480" w:hanging="360"/>
+      </w:pPr>
+      <w:rPr>
+        <w:u w:val="none"/>
+      </w:rPr>
+    </w:lvl>
+  </w:abstractNum>
+  <w:abstractNum w:abstractNumId="4">
+    <w:lvl w:ilvl="0">
+      <w:start w:val="1"/>
+      <w:numFmt w:val="bullet"/>
+      <w:lvlText w:val="●"/>
+      <w:lvlJc w:val="left"/>
+      <w:pPr>
+        <w:ind w:left="720" w:hanging="360"/>
+      </w:pPr>
+      <w:rPr>
+        <w:u w:val="none"/>
+      </w:rPr>
+    </w:lvl>
+    <w:lvl w:ilvl="1">
+      <w:start w:val="1"/>
+      <w:numFmt w:val="bullet"/>
+      <w:lvlText w:val="○"/>
+      <w:lvlJc w:val="left"/>
+      <w:pPr>
+        <w:ind w:left="1440" w:hanging="360"/>
+      </w:pPr>
+      <w:rPr>
+        <w:u w:val="none"/>
+      </w:rPr>
+    </w:lvl>
+    <w:lvl w:ilvl="2">
+      <w:start w:val="1"/>
+      <w:numFmt w:val="bullet"/>
+      <w:lvlText w:val="■"/>
+      <w:lvlJc w:val="left"/>
+      <w:pPr>
+        <w:ind w:left="2160" w:hanging="360"/>
+      </w:pPr>
+      <w:rPr>
+        <w:u w:val="none"/>
+      </w:rPr>
+    </w:lvl>
+    <w:lvl w:ilvl="3">
+      <w:start w:val="1"/>
+      <w:numFmt w:val="bullet"/>
+      <w:lvlText w:val="●"/>
+      <w:lvlJc w:val="left"/>
+      <w:pPr>
+        <w:ind w:left="2880" w:hanging="360"/>
+      </w:pPr>
+      <w:rPr>
+        <w:u w:val="none"/>
+      </w:rPr>
+    </w:lvl>
+    <w:lvl w:ilvl="4">
+      <w:start w:val="1"/>
+      <w:numFmt w:val="bullet"/>
+      <w:lvlText w:val="○"/>
+      <w:lvlJc w:val="left"/>
+      <w:pPr>
+        <w:ind w:left="3600" w:hanging="360"/>
+      </w:pPr>
+      <w:rPr>
+        <w:u w:val="none"/>
+      </w:rPr>
+    </w:lvl>
+    <w:lvl w:ilvl="5">
+      <w:start w:val="1"/>
+      <w:numFmt w:val="bullet"/>
+      <w:lvlText w:val="■"/>
+      <w:lvlJc w:val="left"/>
+      <w:pPr>
+        <w:ind w:left="4320" w:hanging="360"/>
+      </w:pPr>
+      <w:rPr>
+        <w:u w:val="none"/>
+      </w:rPr>
+    </w:lvl>
+    <w:lvl w:ilvl="6">
+      <w:start w:val="1"/>
+      <w:numFmt w:val="bullet"/>
+      <w:lvlText w:val="●"/>
+      <w:lvlJc w:val="left"/>
+      <w:pPr>
+        <w:ind w:left="5040" w:hanging="360"/>
+      </w:pPr>
+      <w:rPr>
+        <w:u w:val="none"/>
+      </w:rPr>
+    </w:lvl>
+    <w:lvl w:ilvl="7">
+      <w:start w:val="1"/>
+      <w:numFmt w:val="bullet"/>
+      <w:lvlText w:val="○"/>
+      <w:lvlJc w:val="left"/>
+      <w:pPr>
+        <w:ind w:left="5760" w:hanging="360"/>
+      </w:pPr>
+      <w:rPr>
+        <w:u w:val="none"/>
+      </w:rPr>
+    </w:lvl>
+    <w:lvl w:ilvl="8">
+      <w:start w:val="1"/>
+      <w:numFmt w:val="bullet"/>
+      <w:lvlText w:val="■"/>
+      <w:lvlJc w:val="left"/>
+      <w:pPr>
+        <w:ind w:left="6480" w:hanging="360"/>
+      </w:pPr>
+      <w:rPr>
+        <w:u w:val="none"/>
+      </w:rPr>
+    </w:lvl>
+  </w:abstractNum>
+  <w:abstractNum w:abstractNumId="5">
+    <w:lvl w:ilvl="0">
+      <w:start w:val="1"/>
+      <w:numFmt w:val="bullet"/>
+      <w:lvlText w:val="●"/>
+      <w:lvlJc w:val="left"/>
+      <w:pPr>
+        <w:ind w:left="720" w:hanging="360"/>
+      </w:pPr>
+      <w:rPr>
+        <w:u w:val="none"/>
+      </w:rPr>
+    </w:lvl>
+    <w:lvl w:ilvl="1">
+      <w:start w:val="1"/>
+      <w:numFmt w:val="bullet"/>
+      <w:lvlText w:val="○"/>
+      <w:lvlJc w:val="left"/>
+      <w:pPr>
+        <w:ind w:left="1440" w:hanging="360"/>
+      </w:pPr>
+      <w:rPr>
+        <w:u w:val="none"/>
+      </w:rPr>
+    </w:lvl>
+    <w:lvl w:ilvl="2">
+      <w:start w:val="1"/>
+      <w:numFmt w:val="bullet"/>
+      <w:lvlText w:val="■"/>
+      <w:lvlJc w:val="left"/>
+      <w:pPr>
+        <w:ind w:left="2160" w:hanging="360"/>
+      </w:pPr>
+      <w:rPr>
+        <w:u w:val="none"/>
+      </w:rPr>
+    </w:lvl>
+    <w:lvl w:ilvl="3">
+      <w:start w:val="1"/>
+      <w:numFmt w:val="bullet"/>
+      <w:lvlText w:val="●"/>
+      <w:lvlJc w:val="left"/>
+      <w:pPr>
+        <w:ind w:left="2880" w:hanging="360"/>
+      </w:pPr>
+      <w:rPr>
+        <w:u w:val="none"/>
+      </w:rPr>
+    </w:lvl>
+    <w:lvl w:ilvl="4">
+      <w:start w:val="1"/>
+      <w:numFmt w:val="bullet"/>
+      <w:lvlText w:val="○"/>
+      <w:lvlJc w:val="left"/>
+      <w:pPr>
+        <w:ind w:left="3600" w:hanging="360"/>
+      </w:pPr>
+      <w:rPr>
+        <w:u w:val="none"/>
+      </w:rPr>
+    </w:lvl>
+    <w:lvl w:ilvl="5">
+      <w:start w:val="1"/>
+      <w:numFmt w:val="bullet"/>
+      <w:lvlText w:val="■"/>
+      <w:lvlJc w:val="left"/>
+      <w:pPr>
+        <w:ind w:left="4320" w:hanging="360"/>
+      </w:pPr>
+      <w:rPr>
+        <w:u w:val="none"/>
+      </w:rPr>
+    </w:lvl>
+    <w:lvl w:ilvl="6">
+      <w:start w:val="1"/>
+      <w:numFmt w:val="bullet"/>
+      <w:lvlText w:val="●"/>
+      <w:lvlJc w:val="left"/>
+      <w:pPr>
+        <w:ind w:left="5040" w:hanging="360"/>
+      </w:pPr>
+      <w:rPr>
+        <w:u w:val="none"/>
+      </w:rPr>
+    </w:lvl>
+    <w:lvl w:ilvl="7">
+      <w:start w:val="1"/>
+      <w:numFmt w:val="bullet"/>
+      <w:lvlText w:val="○"/>
+      <w:lvlJc w:val="left"/>
+      <w:pPr>
+        <w:ind w:left="5760" w:hanging="360"/>
+      </w:pPr>
+      <w:rPr>
+        <w:u w:val="none"/>
+      </w:rPr>
+    </w:lvl>
+    <w:lvl w:ilvl="8">
+      <w:start w:val="1"/>
+      <w:numFmt w:val="bullet"/>
+      <w:lvlText w:val="■"/>
+      <w:lvlJc w:val="left"/>
+      <w:pPr>
+        <w:ind w:left="6480" w:hanging="360"/>
+      </w:pPr>
+      <w:rPr>
+        <w:u w:val="none"/>
+      </w:rPr>
+    </w:lvl>
+  </w:abstractNum>
+  <w:abstractNum w:abstractNumId="6">
+    <w:lvl w:ilvl="0">
+      <w:start w:val="1"/>
+      <w:numFmt w:val="bullet"/>
+      <w:lvlText w:val="●"/>
+      <w:lvlJc w:val="left"/>
+      <w:pPr>
+        <w:ind w:left="720" w:hanging="360"/>
+      </w:pPr>
+      <w:rPr>
+        <w:u w:val="none"/>
+      </w:rPr>
+    </w:lvl>
+    <w:lvl w:ilvl="1">
+      <w:start w:val="1"/>
+      <w:numFmt w:val="bullet"/>
+      <w:lvlText w:val="○"/>
+      <w:lvlJc w:val="left"/>
+      <w:pPr>
+        <w:ind w:left="1440" w:hanging="360"/>
+      </w:pPr>
+      <w:rPr>
+        <w:u w:val="none"/>
+      </w:rPr>
+    </w:lvl>
+    <w:lvl w:ilvl="2">
+      <w:start w:val="1"/>
+      <w:numFmt w:val="bullet"/>
+      <w:lvlText w:val="■"/>
+      <w:lvlJc w:val="left"/>
+      <w:pPr>
+        <w:ind w:left="2160" w:hanging="360"/>
+      </w:pPr>
+      <w:rPr>
+        <w:u w:val="none"/>
+      </w:rPr>
+    </w:lvl>
+    <w:lvl w:ilvl="3">
+      <w:start w:val="1"/>
+      <w:numFmt w:val="bullet"/>
+      <w:lvlText w:val="●"/>
+      <w:lvlJc w:val="left"/>
+      <w:pPr>
+        <w:ind w:left="2880" w:hanging="360"/>
+      </w:pPr>
+      <w:rPr>
+        <w:u w:val="none"/>
+      </w:rPr>
+    </w:lvl>
+    <w:lvl w:ilvl="4">
+      <w:start w:val="1"/>
+      <w:numFmt w:val="bullet"/>
+      <w:lvlText w:val="○"/>
+      <w:lvlJc w:val="left"/>
+      <w:pPr>
+        <w:ind w:left="3600" w:hanging="360"/>
+      </w:pPr>
+      <w:rPr>
+        <w:u w:val="none"/>
+      </w:rPr>
+    </w:lvl>
+    <w:lvl w:ilvl="5">
+      <w:start w:val="1"/>
+      <w:numFmt w:val="bullet"/>
+      <w:lvlText w:val="■"/>
+      <w:lvlJc w:val="left"/>
+      <w:pPr>
+        <w:ind w:left="4320" w:hanging="360"/>
+      </w:pPr>
+      <w:rPr>
+        <w:u w:val="none"/>
+      </w:rPr>
+    </w:lvl>
+    <w:lvl w:ilvl="6">
+      <w:start w:val="1"/>
+      <w:numFmt w:val="bullet"/>
+      <w:lvlText w:val="●"/>
+      <w:lvlJc w:val="left"/>
+      <w:pPr>
+        <w:ind w:left="5040" w:hanging="360"/>
+      </w:pPr>
+      <w:rPr>
+        <w:u w:val="none"/>
+      </w:rPr>
+    </w:lvl>
+    <w:lvl w:ilvl="7">
+      <w:start w:val="1"/>
+      <w:numFmt w:val="bullet"/>
+      <w:lvlText w:val="○"/>
+      <w:lvlJc w:val="left"/>
+      <w:pPr>
+        <w:ind w:left="5760" w:hanging="360"/>
+      </w:pPr>
+      <w:rPr>
+        <w:u w:val="none"/>
+      </w:rPr>
+    </w:lvl>
+    <w:lvl w:ilvl="8">
+      <w:start w:val="1"/>
+      <w:numFmt w:val="bullet"/>
+      <w:lvlText w:val="■"/>
+      <w:lvlJc w:val="left"/>
+      <w:pPr>
+        <w:ind w:left="6480" w:hanging="360"/>
+      </w:pPr>
+      <w:rPr>
+        <w:u w:val="none"/>
+      </w:rPr>
+    </w:lvl>
+  </w:abstractNum>
+  <w:abstractNum w:abstractNumId="7">
+    <w:lvl w:ilvl="0">
+      <w:start w:val="1"/>
+      <w:numFmt w:val="bullet"/>
+      <w:lvlText w:val="●"/>
+      <w:lvlJc w:val="left"/>
+      <w:pPr>
+        <w:ind w:left="720" w:hanging="360"/>
+      </w:pPr>
+      <w:rPr>
+        <w:u w:val="none"/>
+      </w:rPr>
+    </w:lvl>
+    <w:lvl w:ilvl="1">
+      <w:start w:val="1"/>
+      <w:numFmt w:val="bullet"/>
+      <w:lvlText w:val="○"/>
+      <w:lvlJc w:val="left"/>
+      <w:pPr>
+        <w:ind w:left="1440" w:hanging="360"/>
+      </w:pPr>
+      <w:rPr>
+        <w:u w:val="none"/>
+      </w:rPr>
+    </w:lvl>
+    <w:lvl w:ilvl="2">
+      <w:start w:val="1"/>
+      <w:numFmt w:val="bullet"/>
+      <w:lvlText w:val="■"/>
+      <w:lvlJc w:val="left"/>
+      <w:pPr>
+        <w:ind w:left="2160" w:hanging="360"/>
+      </w:pPr>
+      <w:rPr>
+        <w:u w:val="none"/>
+      </w:rPr>
+    </w:lvl>
+    <w:lvl w:ilvl="3">
+      <w:start w:val="1"/>
+      <w:numFmt w:val="bullet"/>
+      <w:lvlText w:val="●"/>
+      <w:lvlJc w:val="left"/>
+      <w:pPr>
+        <w:ind w:left="2880" w:hanging="360"/>
+      </w:pPr>
+      <w:rPr>
+        <w:u w:val="none"/>
+      </w:rPr>
+    </w:lvl>
+    <w:lvl w:ilvl="4">
+      <w:start w:val="1"/>
+      <w:numFmt w:val="bullet"/>
+      <w:lvlText w:val="○"/>
+      <w:lvlJc w:val="left"/>
+      <w:pPr>
+        <w:ind w:left="3600" w:hanging="360"/>
+      </w:pPr>
+      <w:rPr>
+        <w:u w:val="none"/>
+      </w:rPr>
+    </w:lvl>
+    <w:lvl w:ilvl="5">
+      <w:start w:val="1"/>
+      <w:numFmt w:val="bullet"/>
+      <w:lvlText w:val="■"/>
+      <w:lvlJc w:val="left"/>
+      <w:pPr>
+        <w:ind w:left="4320" w:hanging="360"/>
+      </w:pPr>
+      <w:rPr>
+        <w:u w:val="none"/>
+      </w:rPr>
+    </w:lvl>
+    <w:lvl w:ilvl="6">
+      <w:start w:val="1"/>
+      <w:numFmt w:val="bullet"/>
+      <w:lvlText w:val="●"/>
+      <w:lvlJc w:val="left"/>
+      <w:pPr>
+        <w:ind w:left="5040" w:hanging="360"/>
+      </w:pPr>
+      <w:rPr>
+        <w:u w:val="none"/>
+      </w:rPr>
+    </w:lvl>
+    <w:lvl w:ilvl="7">
+      <w:start w:val="1"/>
+      <w:numFmt w:val="bullet"/>
+      <w:lvlText w:val="○"/>
+      <w:lvlJc w:val="left"/>
+      <w:pPr>
+        <w:ind w:left="5760" w:hanging="360"/>
+      </w:pPr>
+      <w:rPr>
+        <w:u w:val="none"/>
+      </w:rPr>
+    </w:lvl>
+    <w:lvl w:ilvl="8">
+      <w:start w:val="1"/>
+      <w:numFmt w:val="bullet"/>
+      <w:lvlText w:val="■"/>
+      <w:lvlJc w:val="left"/>
+      <w:pPr>
+        <w:ind w:left="6480" w:hanging="360"/>
+      </w:pPr>
+      <w:rPr>
+        <w:u w:val="none"/>
+      </w:rPr>
+    </w:lvl>
+  </w:abstractNum>
+  <w:abstractNum w:abstractNumId="8">
+    <w:lvl w:ilvl="0">
+      <w:start w:val="1"/>
+      <w:numFmt w:val="bullet"/>
+      <w:lvlText w:val="●"/>
+      <w:lvlJc w:val="left"/>
+      <w:pPr>
+        <w:ind w:left="720" w:hanging="360"/>
+      </w:pPr>
+      <w:rPr>
+        <w:u w:val="none"/>
+      </w:rPr>
+    </w:lvl>
+    <w:lvl w:ilvl="1">
+      <w:start w:val="1"/>
+      <w:numFmt w:val="bullet"/>
+      <w:lvlText w:val="○"/>
+      <w:lvlJc w:val="left"/>
+      <w:pPr>
+        <w:ind w:left="1440" w:hanging="360"/>
+      </w:pPr>
+      <w:rPr>
+        <w:u w:val="none"/>
+      </w:rPr>
+    </w:lvl>
+    <w:lvl w:ilvl="2">
+      <w:start w:val="1"/>
+      <w:numFmt w:val="bullet"/>
+      <w:lvlText w:val="■"/>
+      <w:lvlJc w:val="left"/>
+      <w:pPr>
+        <w:ind w:left="2160" w:hanging="360"/>
+      </w:pPr>
+      <w:rPr>
+        <w:u w:val="none"/>
+      </w:rPr>
+    </w:lvl>
+    <w:lvl w:ilvl="3">
+      <w:start w:val="1"/>
+      <w:numFmt w:val="bullet"/>
+      <w:lvlText w:val="●"/>
+      <w:lvlJc w:val="left"/>
+      <w:pPr>
+        <w:ind w:left="2880" w:hanging="360"/>
+      </w:pPr>
+      <w:rPr>
+        <w:u w:val="none"/>
+      </w:rPr>
+    </w:lvl>
+    <w:lvl w:ilvl="4">
+      <w:start w:val="1"/>
+      <w:numFmt w:val="bullet"/>
+      <w:lvlText w:val="○"/>
+      <w:lvlJc w:val="left"/>
+      <w:pPr>
+        <w:ind w:left="3600" w:hanging="360"/>
+      </w:pPr>
+      <w:rPr>
+        <w:u w:val="none"/>
+      </w:rPr>
+    </w:lvl>
+    <w:lvl w:ilvl="5">
+      <w:start w:val="1"/>
+      <w:numFmt w:val="bullet"/>
+      <w:lvlText w:val="■"/>
+      <w:lvlJc w:val="left"/>
+      <w:pPr>
+        <w:ind w:left="4320" w:hanging="360"/>
+      </w:pPr>
+      <w:rPr>
+        <w:u w:val="none"/>
+      </w:rPr>
+    </w:lvl>
+    <w:lvl w:ilvl="6">
+      <w:start w:val="1"/>
+      <w:numFmt w:val="bullet"/>
+      <w:lvlText w:val="●"/>
+      <w:lvlJc w:val="left"/>
+      <w:pPr>
+        <w:ind w:left="5040" w:hanging="360"/>
+      </w:pPr>
+      <w:rPr>
+        <w:u w:val="none"/>
+      </w:rPr>
+    </w:lvl>
+    <w:lvl w:ilvl="7">
+      <w:start w:val="1"/>
+      <w:numFmt w:val="bullet"/>
+      <w:lvlText w:val="○"/>
+      <w:lvlJc w:val="left"/>
+      <w:pPr>
+        <w:ind w:left="5760" w:hanging="360"/>
+      </w:pPr>
+      <w:rPr>
+        <w:u w:val="none"/>
+      </w:rPr>
+    </w:lvl>
+    <w:lvl w:ilvl="8">
+      <w:start w:val="1"/>
+      <w:numFmt w:val="bullet"/>
+      <w:lvlText w:val="■"/>
+      <w:lvlJc w:val="left"/>
+      <w:pPr>
+        <w:ind w:left="6480" w:hanging="360"/>
+      </w:pPr>
+      <w:rPr>
+        <w:u w:val="none"/>
+      </w:rPr>
+    </w:lvl>
+  </w:abstractNum>
+  <w:abstractNum w:abstractNumId="9">
+    <w:lvl w:ilvl="0">
+      <w:start w:val="1"/>
       <w:numFmt w:val="lowerLetter"/>
       <w:lvlText w:val="%1."/>
       <w:lvlJc w:val="left"/>
@@ -2148,666 +3953,6 @@
       <w:lvlJc w:val="left"/>
       <w:pPr>
         <w:ind w:left="7200" w:hanging="360"/>
-      </w:pPr>
-      <w:rPr>
-        <w:u w:val="none"/>
-      </w:rPr>
-    </w:lvl>
-  </w:abstractNum>
-  <w:abstractNum w:abstractNumId="4">
-    <w:lvl w:ilvl="0">
-      <w:start w:val="1"/>
-      <w:numFmt w:val="bullet"/>
-      <w:lvlText w:val="●"/>
-      <w:lvlJc w:val="left"/>
-      <w:pPr>
-        <w:ind w:left="720" w:hanging="360"/>
-      </w:pPr>
-      <w:rPr>
-        <w:u w:val="none"/>
-      </w:rPr>
-    </w:lvl>
-    <w:lvl w:ilvl="1">
-      <w:start w:val="1"/>
-      <w:numFmt w:val="bullet"/>
-      <w:lvlText w:val="○"/>
-      <w:lvlJc w:val="left"/>
-      <w:pPr>
-        <w:ind w:left="1440" w:hanging="360"/>
-      </w:pPr>
-      <w:rPr>
-        <w:u w:val="none"/>
-      </w:rPr>
-    </w:lvl>
-    <w:lvl w:ilvl="2">
-      <w:start w:val="1"/>
-      <w:numFmt w:val="bullet"/>
-      <w:lvlText w:val="■"/>
-      <w:lvlJc w:val="left"/>
-      <w:pPr>
-        <w:ind w:left="2160" w:hanging="360"/>
-      </w:pPr>
-      <w:rPr>
-        <w:u w:val="none"/>
-      </w:rPr>
-    </w:lvl>
-    <w:lvl w:ilvl="3">
-      <w:start w:val="1"/>
-      <w:numFmt w:val="bullet"/>
-      <w:lvlText w:val="●"/>
-      <w:lvlJc w:val="left"/>
-      <w:pPr>
-        <w:ind w:left="2880" w:hanging="360"/>
-      </w:pPr>
-      <w:rPr>
-        <w:u w:val="none"/>
-      </w:rPr>
-    </w:lvl>
-    <w:lvl w:ilvl="4">
-      <w:start w:val="1"/>
-      <w:numFmt w:val="bullet"/>
-      <w:lvlText w:val="○"/>
-      <w:lvlJc w:val="left"/>
-      <w:pPr>
-        <w:ind w:left="3600" w:hanging="360"/>
-      </w:pPr>
-      <w:rPr>
-        <w:u w:val="none"/>
-      </w:rPr>
-    </w:lvl>
-    <w:lvl w:ilvl="5">
-      <w:start w:val="1"/>
-      <w:numFmt w:val="bullet"/>
-      <w:lvlText w:val="■"/>
-      <w:lvlJc w:val="left"/>
-      <w:pPr>
-        <w:ind w:left="4320" w:hanging="360"/>
-      </w:pPr>
-      <w:rPr>
-        <w:u w:val="none"/>
-      </w:rPr>
-    </w:lvl>
-    <w:lvl w:ilvl="6">
-      <w:start w:val="1"/>
-      <w:numFmt w:val="bullet"/>
-      <w:lvlText w:val="●"/>
-      <w:lvlJc w:val="left"/>
-      <w:pPr>
-        <w:ind w:left="5040" w:hanging="360"/>
-      </w:pPr>
-      <w:rPr>
-        <w:u w:val="none"/>
-      </w:rPr>
-    </w:lvl>
-    <w:lvl w:ilvl="7">
-      <w:start w:val="1"/>
-      <w:numFmt w:val="bullet"/>
-      <w:lvlText w:val="○"/>
-      <w:lvlJc w:val="left"/>
-      <w:pPr>
-        <w:ind w:left="5760" w:hanging="360"/>
-      </w:pPr>
-      <w:rPr>
-        <w:u w:val="none"/>
-      </w:rPr>
-    </w:lvl>
-    <w:lvl w:ilvl="8">
-      <w:start w:val="1"/>
-      <w:numFmt w:val="bullet"/>
-      <w:lvlText w:val="■"/>
-      <w:lvlJc w:val="left"/>
-      <w:pPr>
-        <w:ind w:left="6480" w:hanging="360"/>
-      </w:pPr>
-      <w:rPr>
-        <w:u w:val="none"/>
-      </w:rPr>
-    </w:lvl>
-  </w:abstractNum>
-  <w:abstractNum w:abstractNumId="5">
-    <w:lvl w:ilvl="0">
-      <w:start w:val="1"/>
-      <w:numFmt w:val="lowerLetter"/>
-      <w:lvlText w:val="%1."/>
-      <w:lvlJc w:val="left"/>
-      <w:pPr>
-        <w:ind w:left="1440" w:hanging="360"/>
-      </w:pPr>
-      <w:rPr>
-        <w:u w:val="none"/>
-      </w:rPr>
-    </w:lvl>
-    <w:lvl w:ilvl="1">
-      <w:start w:val="1"/>
-      <w:numFmt w:val="lowerRoman"/>
-      <w:lvlText w:val="%2."/>
-      <w:lvlJc w:val="right"/>
-      <w:pPr>
-        <w:ind w:left="2160" w:hanging="360"/>
-      </w:pPr>
-      <w:rPr>
-        <w:u w:val="none"/>
-      </w:rPr>
-    </w:lvl>
-    <w:lvl w:ilvl="2">
-      <w:start w:val="1"/>
-      <w:numFmt w:val="decimal"/>
-      <w:lvlText w:val="%3."/>
-      <w:lvlJc w:val="left"/>
-      <w:pPr>
-        <w:ind w:left="2880" w:hanging="360"/>
-      </w:pPr>
-      <w:rPr>
-        <w:u w:val="none"/>
-      </w:rPr>
-    </w:lvl>
-    <w:lvl w:ilvl="3">
-      <w:start w:val="1"/>
-      <w:numFmt w:val="lowerLetter"/>
-      <w:lvlText w:val="%4."/>
-      <w:lvlJc w:val="left"/>
-      <w:pPr>
-        <w:ind w:left="3600" w:hanging="360"/>
-      </w:pPr>
-      <w:rPr>
-        <w:u w:val="none"/>
-      </w:rPr>
-    </w:lvl>
-    <w:lvl w:ilvl="4">
-      <w:start w:val="1"/>
-      <w:numFmt w:val="lowerRoman"/>
-      <w:lvlText w:val="%5."/>
-      <w:lvlJc w:val="right"/>
-      <w:pPr>
-        <w:ind w:left="4320" w:hanging="360"/>
-      </w:pPr>
-      <w:rPr>
-        <w:u w:val="none"/>
-      </w:rPr>
-    </w:lvl>
-    <w:lvl w:ilvl="5">
-      <w:start w:val="1"/>
-      <w:numFmt w:val="decimal"/>
-      <w:lvlText w:val="%6."/>
-      <w:lvlJc w:val="left"/>
-      <w:pPr>
-        <w:ind w:left="5040" w:hanging="360"/>
-      </w:pPr>
-      <w:rPr>
-        <w:u w:val="none"/>
-      </w:rPr>
-    </w:lvl>
-    <w:lvl w:ilvl="6">
-      <w:start w:val="1"/>
-      <w:numFmt w:val="lowerLetter"/>
-      <w:lvlText w:val="%7."/>
-      <w:lvlJc w:val="left"/>
-      <w:pPr>
-        <w:ind w:left="5760" w:hanging="360"/>
-      </w:pPr>
-      <w:rPr>
-        <w:u w:val="none"/>
-      </w:rPr>
-    </w:lvl>
-    <w:lvl w:ilvl="7">
-      <w:start w:val="1"/>
-      <w:numFmt w:val="lowerRoman"/>
-      <w:lvlText w:val="%8."/>
-      <w:lvlJc w:val="right"/>
-      <w:pPr>
-        <w:ind w:left="6480" w:hanging="360"/>
-      </w:pPr>
-      <w:rPr>
-        <w:u w:val="none"/>
-      </w:rPr>
-    </w:lvl>
-    <w:lvl w:ilvl="8">
-      <w:start w:val="1"/>
-      <w:numFmt w:val="decimal"/>
-      <w:lvlText w:val="%9."/>
-      <w:lvlJc w:val="left"/>
-      <w:pPr>
-        <w:ind w:left="7200" w:hanging="360"/>
-      </w:pPr>
-      <w:rPr>
-        <w:u w:val="none"/>
-      </w:rPr>
-    </w:lvl>
-  </w:abstractNum>
-  <w:abstractNum w:abstractNumId="6">
-    <w:lvl w:ilvl="0">
-      <w:start w:val="1"/>
-      <w:numFmt w:val="bullet"/>
-      <w:lvlText w:val="●"/>
-      <w:lvlJc w:val="left"/>
-      <w:pPr>
-        <w:ind w:left="720" w:hanging="360"/>
-      </w:pPr>
-      <w:rPr>
-        <w:u w:val="none"/>
-      </w:rPr>
-    </w:lvl>
-    <w:lvl w:ilvl="1">
-      <w:start w:val="1"/>
-      <w:numFmt w:val="bullet"/>
-      <w:lvlText w:val="○"/>
-      <w:lvlJc w:val="left"/>
-      <w:pPr>
-        <w:ind w:left="1440" w:hanging="360"/>
-      </w:pPr>
-      <w:rPr>
-        <w:u w:val="none"/>
-      </w:rPr>
-    </w:lvl>
-    <w:lvl w:ilvl="2">
-      <w:start w:val="1"/>
-      <w:numFmt w:val="bullet"/>
-      <w:lvlText w:val="■"/>
-      <w:lvlJc w:val="left"/>
-      <w:pPr>
-        <w:ind w:left="2160" w:hanging="360"/>
-      </w:pPr>
-      <w:rPr>
-        <w:u w:val="none"/>
-      </w:rPr>
-    </w:lvl>
-    <w:lvl w:ilvl="3">
-      <w:start w:val="1"/>
-      <w:numFmt w:val="bullet"/>
-      <w:lvlText w:val="●"/>
-      <w:lvlJc w:val="left"/>
-      <w:pPr>
-        <w:ind w:left="2880" w:hanging="360"/>
-      </w:pPr>
-      <w:rPr>
-        <w:u w:val="none"/>
-      </w:rPr>
-    </w:lvl>
-    <w:lvl w:ilvl="4">
-      <w:start w:val="1"/>
-      <w:numFmt w:val="bullet"/>
-      <w:lvlText w:val="○"/>
-      <w:lvlJc w:val="left"/>
-      <w:pPr>
-        <w:ind w:left="3600" w:hanging="360"/>
-      </w:pPr>
-      <w:rPr>
-        <w:u w:val="none"/>
-      </w:rPr>
-    </w:lvl>
-    <w:lvl w:ilvl="5">
-      <w:start w:val="1"/>
-      <w:numFmt w:val="bullet"/>
-      <w:lvlText w:val="■"/>
-      <w:lvlJc w:val="left"/>
-      <w:pPr>
-        <w:ind w:left="4320" w:hanging="360"/>
-      </w:pPr>
-      <w:rPr>
-        <w:u w:val="none"/>
-      </w:rPr>
-    </w:lvl>
-    <w:lvl w:ilvl="6">
-      <w:start w:val="1"/>
-      <w:numFmt w:val="bullet"/>
-      <w:lvlText w:val="●"/>
-      <w:lvlJc w:val="left"/>
-      <w:pPr>
-        <w:ind w:left="5040" w:hanging="360"/>
-      </w:pPr>
-      <w:rPr>
-        <w:u w:val="none"/>
-      </w:rPr>
-    </w:lvl>
-    <w:lvl w:ilvl="7">
-      <w:start w:val="1"/>
-      <w:numFmt w:val="bullet"/>
-      <w:lvlText w:val="○"/>
-      <w:lvlJc w:val="left"/>
-      <w:pPr>
-        <w:ind w:left="5760" w:hanging="360"/>
-      </w:pPr>
-      <w:rPr>
-        <w:u w:val="none"/>
-      </w:rPr>
-    </w:lvl>
-    <w:lvl w:ilvl="8">
-      <w:start w:val="1"/>
-      <w:numFmt w:val="bullet"/>
-      <w:lvlText w:val="■"/>
-      <w:lvlJc w:val="left"/>
-      <w:pPr>
-        <w:ind w:left="6480" w:hanging="360"/>
-      </w:pPr>
-      <w:rPr>
-        <w:u w:val="none"/>
-      </w:rPr>
-    </w:lvl>
-  </w:abstractNum>
-  <w:abstractNum w:abstractNumId="7">
-    <w:lvl w:ilvl="0">
-      <w:start w:val="1"/>
-      <w:numFmt w:val="bullet"/>
-      <w:lvlText w:val="●"/>
-      <w:lvlJc w:val="left"/>
-      <w:pPr>
-        <w:ind w:left="720" w:hanging="360"/>
-      </w:pPr>
-      <w:rPr>
-        <w:u w:val="none"/>
-      </w:rPr>
-    </w:lvl>
-    <w:lvl w:ilvl="1">
-      <w:start w:val="1"/>
-      <w:numFmt w:val="bullet"/>
-      <w:lvlText w:val="○"/>
-      <w:lvlJc w:val="left"/>
-      <w:pPr>
-        <w:ind w:left="1440" w:hanging="360"/>
-      </w:pPr>
-      <w:rPr>
-        <w:u w:val="none"/>
-      </w:rPr>
-    </w:lvl>
-    <w:lvl w:ilvl="2">
-      <w:start w:val="1"/>
-      <w:numFmt w:val="bullet"/>
-      <w:lvlText w:val="■"/>
-      <w:lvlJc w:val="left"/>
-      <w:pPr>
-        <w:ind w:left="2160" w:hanging="360"/>
-      </w:pPr>
-      <w:rPr>
-        <w:u w:val="none"/>
-      </w:rPr>
-    </w:lvl>
-    <w:lvl w:ilvl="3">
-      <w:start w:val="1"/>
-      <w:numFmt w:val="bullet"/>
-      <w:lvlText w:val="●"/>
-      <w:lvlJc w:val="left"/>
-      <w:pPr>
-        <w:ind w:left="2880" w:hanging="360"/>
-      </w:pPr>
-      <w:rPr>
-        <w:u w:val="none"/>
-      </w:rPr>
-    </w:lvl>
-    <w:lvl w:ilvl="4">
-      <w:start w:val="1"/>
-      <w:numFmt w:val="bullet"/>
-      <w:lvlText w:val="○"/>
-      <w:lvlJc w:val="left"/>
-      <w:pPr>
-        <w:ind w:left="3600" w:hanging="360"/>
-      </w:pPr>
-      <w:rPr>
-        <w:u w:val="none"/>
-      </w:rPr>
-    </w:lvl>
-    <w:lvl w:ilvl="5">
-      <w:start w:val="1"/>
-      <w:numFmt w:val="bullet"/>
-      <w:lvlText w:val="■"/>
-      <w:lvlJc w:val="left"/>
-      <w:pPr>
-        <w:ind w:left="4320" w:hanging="360"/>
-      </w:pPr>
-      <w:rPr>
-        <w:u w:val="none"/>
-      </w:rPr>
-    </w:lvl>
-    <w:lvl w:ilvl="6">
-      <w:start w:val="1"/>
-      <w:numFmt w:val="bullet"/>
-      <w:lvlText w:val="●"/>
-      <w:lvlJc w:val="left"/>
-      <w:pPr>
-        <w:ind w:left="5040" w:hanging="360"/>
-      </w:pPr>
-      <w:rPr>
-        <w:u w:val="none"/>
-      </w:rPr>
-    </w:lvl>
-    <w:lvl w:ilvl="7">
-      <w:start w:val="1"/>
-      <w:numFmt w:val="bullet"/>
-      <w:lvlText w:val="○"/>
-      <w:lvlJc w:val="left"/>
-      <w:pPr>
-        <w:ind w:left="5760" w:hanging="360"/>
-      </w:pPr>
-      <w:rPr>
-        <w:u w:val="none"/>
-      </w:rPr>
-    </w:lvl>
-    <w:lvl w:ilvl="8">
-      <w:start w:val="1"/>
-      <w:numFmt w:val="bullet"/>
-      <w:lvlText w:val="■"/>
-      <w:lvlJc w:val="left"/>
-      <w:pPr>
-        <w:ind w:left="6480" w:hanging="360"/>
-      </w:pPr>
-      <w:rPr>
-        <w:u w:val="none"/>
-      </w:rPr>
-    </w:lvl>
-  </w:abstractNum>
-  <w:abstractNum w:abstractNumId="8">
-    <w:lvl w:ilvl="0">
-      <w:start w:val="1"/>
-      <w:numFmt w:val="bullet"/>
-      <w:lvlText w:val="●"/>
-      <w:lvlJc w:val="left"/>
-      <w:pPr>
-        <w:ind w:left="720" w:hanging="360"/>
-      </w:pPr>
-      <w:rPr>
-        <w:u w:val="none"/>
-      </w:rPr>
-    </w:lvl>
-    <w:lvl w:ilvl="1">
-      <w:start w:val="1"/>
-      <w:numFmt w:val="bullet"/>
-      <w:lvlText w:val="○"/>
-      <w:lvlJc w:val="left"/>
-      <w:pPr>
-        <w:ind w:left="1440" w:hanging="360"/>
-      </w:pPr>
-      <w:rPr>
-        <w:u w:val="none"/>
-      </w:rPr>
-    </w:lvl>
-    <w:lvl w:ilvl="2">
-      <w:start w:val="1"/>
-      <w:numFmt w:val="bullet"/>
-      <w:lvlText w:val="■"/>
-      <w:lvlJc w:val="left"/>
-      <w:pPr>
-        <w:ind w:left="2160" w:hanging="360"/>
-      </w:pPr>
-      <w:rPr>
-        <w:u w:val="none"/>
-      </w:rPr>
-    </w:lvl>
-    <w:lvl w:ilvl="3">
-      <w:start w:val="1"/>
-      <w:numFmt w:val="bullet"/>
-      <w:lvlText w:val="●"/>
-      <w:lvlJc w:val="left"/>
-      <w:pPr>
-        <w:ind w:left="2880" w:hanging="360"/>
-      </w:pPr>
-      <w:rPr>
-        <w:u w:val="none"/>
-      </w:rPr>
-    </w:lvl>
-    <w:lvl w:ilvl="4">
-      <w:start w:val="1"/>
-      <w:numFmt w:val="bullet"/>
-      <w:lvlText w:val="○"/>
-      <w:lvlJc w:val="left"/>
-      <w:pPr>
-        <w:ind w:left="3600" w:hanging="360"/>
-      </w:pPr>
-      <w:rPr>
-        <w:u w:val="none"/>
-      </w:rPr>
-    </w:lvl>
-    <w:lvl w:ilvl="5">
-      <w:start w:val="1"/>
-      <w:numFmt w:val="bullet"/>
-      <w:lvlText w:val="■"/>
-      <w:lvlJc w:val="left"/>
-      <w:pPr>
-        <w:ind w:left="4320" w:hanging="360"/>
-      </w:pPr>
-      <w:rPr>
-        <w:u w:val="none"/>
-      </w:rPr>
-    </w:lvl>
-    <w:lvl w:ilvl="6">
-      <w:start w:val="1"/>
-      <w:numFmt w:val="bullet"/>
-      <w:lvlText w:val="●"/>
-      <w:lvlJc w:val="left"/>
-      <w:pPr>
-        <w:ind w:left="5040" w:hanging="360"/>
-      </w:pPr>
-      <w:rPr>
-        <w:u w:val="none"/>
-      </w:rPr>
-    </w:lvl>
-    <w:lvl w:ilvl="7">
-      <w:start w:val="1"/>
-      <w:numFmt w:val="bullet"/>
-      <w:lvlText w:val="○"/>
-      <w:lvlJc w:val="left"/>
-      <w:pPr>
-        <w:ind w:left="5760" w:hanging="360"/>
-      </w:pPr>
-      <w:rPr>
-        <w:u w:val="none"/>
-      </w:rPr>
-    </w:lvl>
-    <w:lvl w:ilvl="8">
-      <w:start w:val="1"/>
-      <w:numFmt w:val="bullet"/>
-      <w:lvlText w:val="■"/>
-      <w:lvlJc w:val="left"/>
-      <w:pPr>
-        <w:ind w:left="6480" w:hanging="360"/>
-      </w:pPr>
-      <w:rPr>
-        <w:u w:val="none"/>
-      </w:rPr>
-    </w:lvl>
-  </w:abstractNum>
-  <w:abstractNum w:abstractNumId="9">
-    <w:lvl w:ilvl="0">
-      <w:start w:val="1"/>
-      <w:numFmt w:val="bullet"/>
-      <w:lvlText w:val="●"/>
-      <w:lvlJc w:val="left"/>
-      <w:pPr>
-        <w:ind w:left="720" w:hanging="360"/>
-      </w:pPr>
-      <w:rPr>
-        <w:u w:val="none"/>
-      </w:rPr>
-    </w:lvl>
-    <w:lvl w:ilvl="1">
-      <w:start w:val="1"/>
-      <w:numFmt w:val="bullet"/>
-      <w:lvlText w:val="○"/>
-      <w:lvlJc w:val="left"/>
-      <w:pPr>
-        <w:ind w:left="1440" w:hanging="360"/>
-      </w:pPr>
-      <w:rPr>
-        <w:u w:val="none"/>
-      </w:rPr>
-    </w:lvl>
-    <w:lvl w:ilvl="2">
-      <w:start w:val="1"/>
-      <w:numFmt w:val="bullet"/>
-      <w:lvlText w:val="■"/>
-      <w:lvlJc w:val="left"/>
-      <w:pPr>
-        <w:ind w:left="2160" w:hanging="360"/>
-      </w:pPr>
-      <w:rPr>
-        <w:u w:val="none"/>
-      </w:rPr>
-    </w:lvl>
-    <w:lvl w:ilvl="3">
-      <w:start w:val="1"/>
-      <w:numFmt w:val="bullet"/>
-      <w:lvlText w:val="●"/>
-      <w:lvlJc w:val="left"/>
-      <w:pPr>
-        <w:ind w:left="2880" w:hanging="360"/>
-      </w:pPr>
-      <w:rPr>
-        <w:u w:val="none"/>
-      </w:rPr>
-    </w:lvl>
-    <w:lvl w:ilvl="4">
-      <w:start w:val="1"/>
-      <w:numFmt w:val="bullet"/>
-      <w:lvlText w:val="○"/>
-      <w:lvlJc w:val="left"/>
-      <w:pPr>
-        <w:ind w:left="3600" w:hanging="360"/>
-      </w:pPr>
-      <w:rPr>
-        <w:u w:val="none"/>
-      </w:rPr>
-    </w:lvl>
-    <w:lvl w:ilvl="5">
-      <w:start w:val="1"/>
-      <w:numFmt w:val="bullet"/>
-      <w:lvlText w:val="■"/>
-      <w:lvlJc w:val="left"/>
-      <w:pPr>
-        <w:ind w:left="4320" w:hanging="360"/>
-      </w:pPr>
-      <w:rPr>
-        <w:u w:val="none"/>
-      </w:rPr>
-    </w:lvl>
-    <w:lvl w:ilvl="6">
-      <w:start w:val="1"/>
-      <w:numFmt w:val="bullet"/>
-      <w:lvlText w:val="●"/>
-      <w:lvlJc w:val="left"/>
-      <w:pPr>
-        <w:ind w:left="5040" w:hanging="360"/>
-      </w:pPr>
-      <w:rPr>
-        <w:u w:val="none"/>
-      </w:rPr>
-    </w:lvl>
-    <w:lvl w:ilvl="7">
-      <w:start w:val="1"/>
-      <w:numFmt w:val="bullet"/>
-      <w:lvlText w:val="○"/>
-      <w:lvlJc w:val="left"/>
-      <w:pPr>
-        <w:ind w:left="5760" w:hanging="360"/>
-      </w:pPr>
-      <w:rPr>
-        <w:u w:val="none"/>
-      </w:rPr>
-    </w:lvl>
-    <w:lvl w:ilvl="8">
-      <w:start w:val="1"/>
-      <w:numFmt w:val="bullet"/>
-      <w:lvlText w:val="■"/>
-      <w:lvlJc w:val="left"/>
-      <w:pPr>
-        <w:ind w:left="6480" w:hanging="360"/>
       </w:pPr>
       <w:rPr>
         <w:u w:val="none"/>
